--- a/public/files/documents/1.docx
+++ b/public/files/documents/1.docx
@@ -1,3 +1,4505 @@
+
+<file path=word/document.xml><?xml version="1.0" encoding="utf-8"?>
+<w:document xmlns:wpc="http://schemas.microsoft.com/office/word/2010/wordprocessingCanvas" xmlns:cx="http://schemas.microsoft.com/office/drawing/2014/chartex" xmlns:cx1="http://schemas.microsoft.com/office/drawing/2015/9/8/chartex" xmlns:cx2="http://schemas.microsoft.com/office/drawing/2015/10/21/chartex" xmlns:cx3="http://schemas.microsoft.com/office/drawing/2016/5/9/chartex" xmlns:cx4="http://schemas.microsoft.com/office/drawing/2016/5/10/chartex" xmlns:cx5="http://schemas.microsoft.com/office/drawing/2016/5/11/chartex" xmlns:cx6="http://schemas.microsoft.com/office/drawing/2016/5/12/chartex" xmlns:cx7="http://schemas.microsoft.com/office/drawing/2016/5/13/chartex" xmlns:cx8="http://schemas.microsoft.com/office/drawing/2016/5/14/chartex" xmlns:mc="http://schemas.openxmlformats.org/markup-compatibility/2006" xmlns:aink="http://schemas.microsoft.com/office/drawing/2016/ink" xmlns:am3d="http://schemas.microsoft.com/office/drawing/2017/model3d" xmlns:o="urn:schemas-microsoft-com:office:office" xmlns:r="http://schemas.openxmlformats.org/officeDocument/2006/relationships" xmlns:m="http://schemas.openxmlformats.org/officeDocument/2006/math" xmlns:v="urn:schemas-microsoft-com:vml" xmlns:wp14="http://schemas.microsoft.com/office/word/2010/wordprocessingDrawing" xmlns:wp="http://schemas.openxmlformats.org/drawingml/2006/wordprocessingDrawing" xmlns:w10="urn:schemas-microsoft-com:office:word" xmlns:w="http://schemas.openxmlformats.org/wordprocessingml/2006/main" xmlns:w14="http://schemas.microsoft.com/office/word/2010/wordml" xmlns:w15="http://schemas.microsoft.com/office/word/2012/wordml" xmlns:w16cex="http://schemas.microsoft.com/office/word/2018/wordml/cex" xmlns:w16cid="http://schemas.microsoft.com/office/word/2016/wordml/cid" xmlns:w16="http://schemas.microsoft.com/office/word/2018/wordml" xmlns:w16sdtdh="http://schemas.microsoft.com/office/word/2020/wordml/sdtdatahash" xmlns:w16se="http://schemas.microsoft.com/office/word/2015/wordml/symex" xmlns:wpg="http://schemas.microsoft.com/office/word/2010/wordprocessingGroup" xmlns:wpi="http://schemas.microsoft.com/office/word/2010/wordprocessingInk" xmlns:wne="http://schemas.microsoft.com/office/word/2006/wordml" xmlns:wps="http://schemas.microsoft.com/office/word/2010/wordprocessingShape" mc:Ignorable="w14 w15 w16se w16cid w16 w16cex w16sdtdh wp14">
+  <w:body>
+    <w:p>
+      <w:r>
+        <w:rPr>
+          <w:noProof/>
+        </w:rPr>
+        <w:drawing>
+          <wp:inline distT="0" distB="0" distL="0" distR="0" wp14:anchorId="4A935365" wp14:editId="5D924874">
+            <wp:extent cx="3057952" cy="514422"/>
+            <wp:effectExtent l="0" t="0" r="0" b="0"/>
+            <wp:docPr id="2" name="Рисунок 2"/>
+            <wp:cNvGraphicFramePr>
+              <a:graphicFrameLocks xmlns:a="http://schemas.openxmlformats.org/drawingml/2006/main" noChangeAspect="1"/>
+            </wp:cNvGraphicFramePr>
+            <a:graphic xmlns:a="http://schemas.openxmlformats.org/drawingml/2006/main">
+              <a:graphicData uri="http://schemas.openxmlformats.org/drawingml/2006/picture">
+                <pic:pic xmlns:pic="http://schemas.openxmlformats.org/drawingml/2006/picture">
+                  <pic:nvPicPr>
+                    <pic:cNvPr id="2" name="Рисунок 2"/>
+                    <pic:cNvPicPr/>
+                  </pic:nvPicPr>
+                  <pic:blipFill>
+                    <a:blip r:embed="rId7">
+                      <a:extLst>
+                        <a:ext uri="{28A0092B-C50C-407E-A947-70E740481C1C}">
+                          <a14:useLocalDpi xmlns:a14="http://schemas.microsoft.com/office/drawing/2010/main" val="0"/>
+                        </a:ext>
+                      </a:extLst>
+                    </a:blip>
+                    <a:stretch>
+                      <a:fillRect/>
+                    </a:stretch>
+                  </pic:blipFill>
+                  <pic:spPr>
+                    <a:xfrm>
+                      <a:off x="0" y="0"/>
+                      <a:ext cx="3057952" cy="514422"/>
+                    </a:xfrm>
+                    <a:prstGeom prst="rect">
+                      <a:avLst/>
+                    </a:prstGeom>
+                  </pic:spPr>
+                </pic:pic>
+              </a:graphicData>
+            </a:graphic>
+          </wp:inline>
+        </w:drawing>
+      </w:r>
+    </w:p>
+    <w:p>
+      <w:pPr>
+        <w:pStyle w:val="Heading2"/>
+      </w:pPr>
+    </w:p>
+    <w:p>
+      <w:pPr>
+        <w:pStyle w:val="Heading2"/>
+        <w:rPr>
+          <w:rFonts w:ascii="Sitka Banner" w:hAnsi="Sitka Banner"/>
+        </w:rPr>
+      </w:pPr>
+      <w:r>
+        <w:rPr>
+          <w:rFonts w:ascii="Sitka Banner" w:hAnsi="Sitka Banner"/>
+        </w:rPr>
+        <w:t xml:space="preserve">АНКЕТА </w:t>
+      </w:r>
+      <w:r>
+        <w:rPr>
+          <w:rFonts w:ascii="Sitka Banner" w:hAnsi="Sitka Banner"/>
+        </w:rPr>
+        <w:t xml:space="preserve">О СОСТОЯНИИ </w:t>
+      </w:r>
+      <w:r>
+        <w:rPr>
+          <w:rFonts w:ascii="Sitka Banner" w:hAnsi="Sitka Banner"/>
+        </w:rPr>
+        <w:t>ЗДОРОВЬЯ РЕБ</w:t>
+      </w:r>
+      <w:r>
+        <w:rPr>
+          <w:rFonts w:ascii="Sitka Banner" w:hAnsi="Sitka Banner"/>
+        </w:rPr>
+        <w:t>Ё</w:t>
+      </w:r>
+      <w:r>
+        <w:rPr>
+          <w:rFonts w:ascii="Sitka Banner" w:hAnsi="Sitka Banner"/>
+        </w:rPr>
+        <w:t>НКА</w:t>
+      </w:r>
+    </w:p>
+    <w:p>
+      <w:pPr>
+        <w:tabs>
+          <w:tab w:val="left" w:pos="6660"/>
+        </w:tabs>
+        <w:rPr>
+          <w:rFonts w:ascii="Sitka Banner" w:hAnsi="Sitka Banner"/>
+          <w:b/>
+        </w:rPr>
+      </w:pPr>
+    </w:p>
+    <w:p>
+      <w:pPr>
+        <w:tabs>
+          <w:tab w:val="left" w:pos="6660"/>
+        </w:tabs>
+        <w:rPr>
+          <w:rFonts w:ascii="Sitka Banner" w:hAnsi="Sitka Banner"/>
+          <w:b/>
+        </w:rPr>
+      </w:pPr>
+      <w:r>
+        <w:rPr>
+          <w:rFonts w:ascii="Sitka Banner" w:hAnsi="Sitka Banner"/>
+          <w:b/>
+        </w:rPr>
+        <w:t>МЕДИЦИНСКИЙ АНАМНЕЗ</w:t>
+      </w:r>
+    </w:p>
+    <w:p>
+      <w:pPr>
+        <w:tabs>
+          <w:tab w:val="left" w:pos="6660"/>
+        </w:tabs>
+        <w:rPr>
+          <w:rFonts w:ascii="Sitka Banner" w:hAnsi="Sitka Banner"/>
+        </w:rPr>
+      </w:pPr>
+      <w:r>
+        <w:rPr>
+          <w:rFonts w:ascii="Sitka Banner" w:hAnsi="Sitka Banner"/>
+        </w:rPr>
+        <w:t xml:space="preserve">ОБЩАЯ ИНФОРМАЦИЯ О ПАЦИЕНТЕ </w:t>
+      </w:r>
+    </w:p>
+    <w:p>
+      <w:pPr>
+        <w:tabs>
+          <w:tab w:val="left" w:pos="6660"/>
+        </w:tabs>
+        <w:spacing w:line="360" w:lineRule="auto"/>
+        <w:rPr>
+          <w:rFonts w:ascii="Sitka Banner" w:hAnsi="Sitka Banner"/>
+        </w:rPr>
+      </w:pPr>
+      <w:r>
+        <w:rPr>
+          <w:rFonts w:ascii="Sitka Banner" w:hAnsi="Sitka Banner"/>
+        </w:rPr>
+        <w:t>Фамилия</w:t>
+      </w:r>
+      <w:r>
+        <w:rPr>
+          <w:rFonts w:ascii="Sitka Banner" w:hAnsi="Sitka Banner"/>
+        </w:rPr>
+        <w:t>_________________________</w:t>
+      </w:r>
+      <w:r>
+        <w:rPr>
+          <w:rFonts w:ascii="Sitka Banner" w:hAnsi="Sitka Banner"/>
+        </w:rPr>
+        <w:t xml:space="preserve">           </w:t>
+      </w:r>
+      <w:r>
+        <w:rPr>
+          <w:rFonts w:ascii="Sitka Banner" w:hAnsi="Sitka Banner"/>
+        </w:rPr>
+        <w:t xml:space="preserve">    </w:t>
+      </w:r>
+      <w:r>
+        <w:rPr>
+          <w:rFonts w:ascii="Sitka Banner" w:hAnsi="Sitka Banner"/>
+        </w:rPr>
+        <w:t xml:space="preserve"> Дата Рождения</w:t>
+      </w:r>
+      <w:r>
+        <w:rPr>
+          <w:rFonts w:ascii="Sitka Banner" w:hAnsi="Sitka Banner"/>
+        </w:rPr>
+        <w:t>_________________________</w:t>
+      </w:r>
+    </w:p>
+    <w:p>
+      <w:pPr>
+        <w:tabs>
+          <w:tab w:val="left" w:pos="6660"/>
+        </w:tabs>
+        <w:spacing w:line="360" w:lineRule="auto"/>
+        <w:rPr>
+          <w:rFonts w:ascii="Sitka Banner" w:hAnsi="Sitka Banner"/>
+        </w:rPr>
+      </w:pPr>
+      <w:r>
+        <w:rPr>
+          <w:rFonts w:ascii="Sitka Banner" w:hAnsi="Sitka Banner"/>
+        </w:rPr>
+        <w:t>Имя</w:t>
+      </w:r>
+      <w:r>
+        <w:rPr>
+          <w:rFonts w:ascii="Sitka Banner" w:hAnsi="Sitka Banner"/>
+        </w:rPr>
+        <w:t>_____________________________</w:t>
+      </w:r>
+      <w:r>
+        <w:rPr>
+          <w:rFonts w:ascii="Sitka Banner" w:hAnsi="Sitka Banner"/>
+        </w:rPr>
+        <w:t xml:space="preserve">           </w:t>
+      </w:r>
+      <w:r>
+        <w:rPr>
+          <w:rFonts w:ascii="Sitka Banner" w:hAnsi="Sitka Banner"/>
+        </w:rPr>
+        <w:t xml:space="preserve">      </w:t>
+      </w:r>
+      <w:r>
+        <w:rPr>
+          <w:rFonts w:ascii="Sitka Banner" w:hAnsi="Sitka Banner"/>
+        </w:rPr>
+        <w:t>Телефон</w:t>
+      </w:r>
+      <w:r>
+        <w:rPr>
+          <w:rFonts w:ascii="Sitka Banner" w:hAnsi="Sitka Banner"/>
+        </w:rPr>
+        <w:t>_______________________________</w:t>
+      </w:r>
+    </w:p>
+    <w:p>
+      <w:pPr>
+        <w:tabs>
+          <w:tab w:val="left" w:pos="6660"/>
+        </w:tabs>
+        <w:spacing w:line="360" w:lineRule="auto"/>
+        <w:rPr>
+          <w:rFonts w:ascii="Sitka Banner" w:hAnsi="Sitka Banner"/>
+        </w:rPr>
+      </w:pPr>
+      <w:r>
+        <w:rPr>
+          <w:rFonts w:ascii="Sitka Banner" w:hAnsi="Sitka Banner"/>
+        </w:rPr>
+        <w:t>Отчество</w:t>
+      </w:r>
+      <w:r>
+        <w:rPr>
+          <w:rFonts w:ascii="Sitka Banner" w:hAnsi="Sitka Banner"/>
+        </w:rPr>
+        <w:t xml:space="preserve">_________________________              </w:t>
+      </w:r>
+      <w:r>
+        <w:rPr>
+          <w:rFonts w:ascii="Sitka Banner" w:hAnsi="Sitka Banner"/>
+        </w:rPr>
+        <w:t xml:space="preserve">  Электронная почта </w:t>
+      </w:r>
+      <w:r>
+        <w:rPr>
+          <w:rFonts w:ascii="Sitka Banner" w:hAnsi="Sitka Banner"/>
+        </w:rPr>
+        <w:t>______________________</w:t>
+      </w:r>
+    </w:p>
+    <w:p>
+      <w:pPr>
+        <w:tabs>
+          <w:tab w:val="left" w:pos="6660"/>
+        </w:tabs>
+        <w:spacing w:line="360" w:lineRule="auto"/>
+        <w:rPr>
+          <w:rFonts w:ascii="Sitka Banner" w:hAnsi="Sitka Banner"/>
+        </w:rPr>
+      </w:pPr>
+      <w:r>
+        <w:rPr>
+          <w:rFonts w:ascii="Sitka Banner" w:hAnsi="Sitka Banner"/>
+        </w:rPr>
+        <w:t>ФИО законного представителя ребенка</w:t>
+      </w:r>
+      <w:r>
+        <w:rPr>
+          <w:rFonts w:ascii="Sitka Banner" w:hAnsi="Sitka Banner"/>
+        </w:rPr>
+        <w:t>______________________________</w:t>
+      </w:r>
+    </w:p>
+    <w:p>
+      <w:pPr>
+        <w:tabs>
+          <w:tab w:val="left" w:pos="6660"/>
+        </w:tabs>
+        <w:spacing w:line="360" w:lineRule="auto"/>
+        <w:rPr>
+          <w:rFonts w:ascii="Sitka Banner" w:hAnsi="Sitka Banner"/>
+        </w:rPr>
+      </w:pPr>
+      <w:r>
+        <w:rPr>
+          <w:rFonts w:ascii="Sitka Banner" w:hAnsi="Sitka Banner"/>
+        </w:rPr>
+        <w:t>Кем приходится</w:t>
+      </w:r>
+      <w:r>
+        <w:rPr>
+          <w:rFonts w:ascii="Sitka Banner" w:hAnsi="Sitka Banner"/>
+        </w:rPr>
+        <w:t>__________________________________________________</w:t>
+      </w:r>
+    </w:p>
+    <w:p>
+      <w:pPr>
+        <w:tabs>
+          <w:tab w:val="left" w:pos="6660"/>
+        </w:tabs>
+        <w:spacing w:line="360" w:lineRule="auto"/>
+        <w:rPr>
+          <w:rFonts w:ascii="Sitka Banner" w:hAnsi="Sitka Banner"/>
+        </w:rPr>
+      </w:pPr>
+      <w:r>
+        <w:rPr>
+          <w:rFonts w:ascii="Sitka Banner" w:hAnsi="Sitka Banner"/>
+        </w:rPr>
+        <w:t>Цель обследования</w:t>
+      </w:r>
+      <w:r>
+        <w:rPr>
+          <w:rFonts w:ascii="Sitka Banner" w:hAnsi="Sitka Banner"/>
+        </w:rPr>
+        <w:t>________________________________________________</w:t>
+      </w:r>
+    </w:p>
+    <w:p>
+      <w:pPr>
+        <w:tabs>
+          <w:tab w:val="left" w:pos="6660"/>
+        </w:tabs>
+        <w:spacing w:line="360" w:lineRule="auto"/>
+        <w:rPr>
+          <w:rFonts w:ascii="Sitka Banner" w:hAnsi="Sitka Banner"/>
+        </w:rPr>
+      </w:pPr>
+      <w:r>
+        <w:rPr>
+          <w:rFonts w:ascii="Sitka Banner" w:hAnsi="Sitka Banner"/>
+        </w:rPr>
+        <w:t xml:space="preserve">Как вы оцениваете состояние здоровья Вашего ребенка  </w:t>
+      </w:r>
+      <w:r>
+        <w:rPr>
+          <w:rFonts w:ascii="Sitka Banner" w:hAnsi="Sitka Banner"/>
+        </w:rPr>
+        <w:t xml:space="preserve"> </w:t>
+      </w:r>
+    </w:p>
+    <w:tbl>
+      <w:tblPr>
+        <w:tblStyle w:val="TableGrid"/>
+        <w:tblW w:w="0" w:type="auto"/>
+        <w:tblBorders>
+          <w:top w:val="none" w:sz="0" w:space="0" w:color="auto"/>
+          <w:left w:val="none" w:sz="0" w:space="0" w:color="auto"/>
+          <w:bottom w:val="none" w:sz="0" w:space="0" w:color="auto"/>
+          <w:right w:val="none" w:sz="0" w:space="0" w:color="auto"/>
+          <w:insideH w:val="none" w:sz="0" w:space="0" w:color="auto"/>
+          <w:insideV w:val="none" w:sz="0" w:space="0" w:color="auto"/>
+        </w:tblBorders>
+        <w:tblLook w:val="04A0" w:firstRow="1" w:lastRow="0" w:firstColumn="1" w:lastColumn="0" w:noHBand="0" w:noVBand="1"/>
+      </w:tblPr>
+      <w:tblGrid>
+        <w:gridCol w:w="1728"/>
+        <w:gridCol w:w="1728"/>
+        <w:gridCol w:w="1728"/>
+        <w:gridCol w:w="1728"/>
+      </w:tblGrid>
+      <w:tr>
+        <w:tc>
+          <w:tcPr>
+            <w:tcW w:w="1728" w:type="dxa"/>
+          </w:tcPr>
+          <w:p>
+            <w:pPr>
+              <w:tabs>
+                <w:tab w:val="left" w:pos="6660"/>
+              </w:tabs>
+              <w:spacing w:line="360" w:lineRule="auto"/>
+              <w:jc w:val="center"/>
+              <w:rPr>
+                <w:rFonts w:ascii="Sitka Banner" w:hAnsi="Sitka Banner"/>
+              </w:rPr>
+            </w:pPr>
+            <w:r>
+              <w:rPr>
+                <w:rFonts w:ascii="Sitka Banner" w:hAnsi="Sitka Banner"/>
+              </w:rPr>
+              <w:t>Отличное</w:t>
+            </w:r>
+            <w:r>
+              <w:rPr>
+                <w:rFonts w:ascii="Sitka Banner" w:hAnsi="Sitka Banner"/>
+              </w:rPr>
+              <w:t xml:space="preserve"> </w:t>
+            </w:r>
+            <w:sdt>
+              <w:sdtPr>
+                <w:rPr>
+                  <w:rFonts w:ascii="Sitka Banner" w:hAnsi="Sitka Banner"/>
+                </w:rPr>
+                <w:id w:val="-1294214927"/>
+                <w14:checkbox>
+                  <w14:checked w14:val="0"/>
+                  <w14:checkedState w14:val="2612" w14:font="MS Gothic"/>
+                  <w14:uncheckedState w14:val="2610" w14:font="MS Gothic"/>
+                </w14:checkbox>
+              </w:sdtPr>
+              <w:sdtEndPr/>
+              <w:sdtContent>
+                <w:r>
+                  <w:rPr>
+                    <w:rFonts w:ascii="MS Gothic" w:eastAsia="MS Gothic" w:hAnsi="MS Gothic" w:hint="eastAsia"/>
+                  </w:rPr>
+                  <w:t>☐</w:t>
+                </w:r>
+              </w:sdtContent>
+            </w:sdt>
+          </w:p>
+        </w:tc>
+        <w:tc>
+          <w:tcPr>
+            <w:tcW w:w="1728" w:type="dxa"/>
+          </w:tcPr>
+          <w:p>
+            <w:pPr>
+              <w:tabs>
+                <w:tab w:val="left" w:pos="6660"/>
+              </w:tabs>
+              <w:spacing w:line="360" w:lineRule="auto"/>
+              <w:jc w:val="center"/>
+              <w:rPr>
+                <w:rFonts w:ascii="Sitka Banner" w:hAnsi="Sitka Banner"/>
+              </w:rPr>
+            </w:pPr>
+            <w:r>
+              <w:rPr>
+                <w:rFonts w:ascii="Sitka Banner" w:hAnsi="Sitka Banner"/>
+              </w:rPr>
+              <w:t>Хорошее</w:t>
+            </w:r>
+            <w:r>
+              <w:rPr>
+                <w:rFonts w:ascii="Sitka Banner" w:hAnsi="Sitka Banner"/>
+              </w:rPr>
+              <w:t xml:space="preserve"> </w:t>
+            </w:r>
+            <w:sdt>
+              <w:sdtPr>
+                <w:rPr>
+                  <w:rFonts w:ascii="Sitka Banner" w:hAnsi="Sitka Banner"/>
+                </w:rPr>
+                <w:id w:val="-909377103"/>
+                <w14:checkbox>
+                  <w14:checked w14:val="0"/>
+                  <w14:checkedState w14:val="2612" w14:font="MS Gothic"/>
+                  <w14:uncheckedState w14:val="2610" w14:font="MS Gothic"/>
+                </w14:checkbox>
+              </w:sdtPr>
+              <w:sdtEndPr/>
+              <w:sdtContent>
+                <w:r>
+                  <w:rPr>
+                    <w:rFonts w:ascii="MS Gothic" w:eastAsia="MS Gothic" w:hAnsi="MS Gothic" w:hint="eastAsia"/>
+                  </w:rPr>
+                  <w:t>☐</w:t>
+                </w:r>
+              </w:sdtContent>
+            </w:sdt>
+          </w:p>
+        </w:tc>
+        <w:tc>
+          <w:tcPr>
+            <w:tcW w:w="1728" w:type="dxa"/>
+          </w:tcPr>
+          <w:p>
+            <w:pPr>
+              <w:tabs>
+                <w:tab w:val="left" w:pos="6660"/>
+              </w:tabs>
+              <w:spacing w:line="360" w:lineRule="auto"/>
+              <w:jc w:val="center"/>
+              <w:rPr>
+                <w:rFonts w:ascii="Sitka Banner" w:hAnsi="Sitka Banner"/>
+              </w:rPr>
+            </w:pPr>
+            <w:r>
+              <w:rPr>
+                <w:rFonts w:ascii="Sitka Banner" w:hAnsi="Sitka Banner"/>
+              </w:rPr>
+              <w:t>Нормальное</w:t>
+            </w:r>
+            <w:r>
+              <w:rPr>
+                <w:rFonts w:ascii="Sitka Banner" w:hAnsi="Sitka Banner"/>
+              </w:rPr>
+              <w:t xml:space="preserve"> </w:t>
+            </w:r>
+            <w:sdt>
+              <w:sdtPr>
+                <w:rPr>
+                  <w:rFonts w:ascii="Sitka Banner" w:hAnsi="Sitka Banner"/>
+                </w:rPr>
+                <w:id w:val="-867368329"/>
+                <w14:checkbox>
+                  <w14:checked w14:val="0"/>
+                  <w14:checkedState w14:val="2612" w14:font="MS Gothic"/>
+                  <w14:uncheckedState w14:val="2610" w14:font="MS Gothic"/>
+                </w14:checkbox>
+              </w:sdtPr>
+              <w:sdtEndPr/>
+              <w:sdtContent>
+                <w:r>
+                  <w:rPr>
+                    <w:rFonts w:ascii="MS Gothic" w:eastAsia="MS Gothic" w:hAnsi="MS Gothic" w:hint="eastAsia"/>
+                  </w:rPr>
+                  <w:t>☐</w:t>
+                </w:r>
+              </w:sdtContent>
+            </w:sdt>
+          </w:p>
+        </w:tc>
+        <w:tc>
+          <w:tcPr>
+            <w:tcW w:w="1728" w:type="dxa"/>
+          </w:tcPr>
+          <w:p>
+            <w:pPr>
+              <w:tabs>
+                <w:tab w:val="left" w:pos="6660"/>
+              </w:tabs>
+              <w:spacing w:line="360" w:lineRule="auto"/>
+              <w:jc w:val="center"/>
+              <w:rPr>
+                <w:rFonts w:ascii="Sitka Banner" w:hAnsi="Sitka Banner"/>
+              </w:rPr>
+            </w:pPr>
+            <w:r>
+              <w:rPr>
+                <w:rFonts w:ascii="Sitka Banner" w:hAnsi="Sitka Banner"/>
+              </w:rPr>
+              <w:t>Плохое</w:t>
+            </w:r>
+            <w:r>
+              <w:rPr>
+                <w:rFonts w:ascii="Sitka Banner" w:hAnsi="Sitka Banner"/>
+              </w:rPr>
+              <w:t xml:space="preserve"> </w:t>
+            </w:r>
+            <w:sdt>
+              <w:sdtPr>
+                <w:rPr>
+                  <w:rFonts w:ascii="Sitka Banner" w:hAnsi="Sitka Banner"/>
+                </w:rPr>
+                <w:id w:val="-493423783"/>
+                <w14:checkbox>
+                  <w14:checked w14:val="0"/>
+                  <w14:checkedState w14:val="2612" w14:font="MS Gothic"/>
+                  <w14:uncheckedState w14:val="2610" w14:font="MS Gothic"/>
+                </w14:checkbox>
+              </w:sdtPr>
+              <w:sdtEndPr/>
+              <w:sdtContent>
+                <w:r>
+                  <w:rPr>
+                    <w:rFonts w:ascii="MS Gothic" w:eastAsia="MS Gothic" w:hAnsi="MS Gothic" w:hint="eastAsia"/>
+                  </w:rPr>
+                  <w:t>☐</w:t>
+                </w:r>
+              </w:sdtContent>
+            </w:sdt>
+          </w:p>
+        </w:tc>
+      </w:tr>
+    </w:tbl>
+    <w:p>
+      <w:pPr>
+        <w:tabs>
+          <w:tab w:val="left" w:pos="6660"/>
+        </w:tabs>
+        <w:spacing w:line="360" w:lineRule="auto"/>
+        <w:rPr>
+          <w:rFonts w:ascii="Sitka Banner" w:hAnsi="Sitka Banner"/>
+        </w:rPr>
+      </w:pPr>
+      <w:r>
+        <w:rPr>
+          <w:rFonts w:ascii="Sitka Banner" w:hAnsi="Sitka Banner"/>
+        </w:rPr>
+        <w:t>Когда было последнее посещение врача –стоматолога, какие манипуляции делали ребенку?</w:t>
+      </w:r>
+      <w:r>
+        <w:rPr>
+          <w:rFonts w:ascii="Sitka Banner" w:hAnsi="Sitka Banner"/>
+        </w:rPr>
+        <w:br/>
+        <w:t>_________________________________________________________________________________</w:t>
+      </w:r>
+    </w:p>
+    <w:p>
+      <w:pPr>
+        <w:tabs>
+          <w:tab w:val="left" w:pos="6660"/>
+        </w:tabs>
+        <w:rPr>
+          <w:rFonts w:ascii="Sitka Banner" w:hAnsi="Sitka Banner"/>
+          <w:b/>
+        </w:rPr>
+      </w:pPr>
+      <w:r>
+        <w:rPr>
+          <w:rFonts w:ascii="Sitka Banner" w:hAnsi="Sitka Banner"/>
+          <w:b/>
+        </w:rPr>
+        <w:t>АЛЛЕРГОЛОГИЧЕСКИЙ АНАМНЕЗ</w:t>
+      </w:r>
+    </w:p>
+    <w:p>
+      <w:pPr>
+        <w:tabs>
+          <w:tab w:val="left" w:pos="6660"/>
+        </w:tabs>
+        <w:spacing w:line="360" w:lineRule="auto"/>
+        <w:rPr>
+          <w:rFonts w:ascii="Sitka Banner" w:hAnsi="Sitka Banner"/>
+        </w:rPr>
+      </w:pPr>
+      <w:r>
+        <w:rPr>
+          <w:rFonts w:ascii="Sitka Banner" w:hAnsi="Sitka Banner"/>
+        </w:rPr>
+        <w:t>Имеется ли реакция на:</w:t>
+      </w:r>
+    </w:p>
+    <w:tbl>
+      <w:tblPr>
+        <w:tblStyle w:val="TableGrid"/>
+        <w:tblW w:w="0" w:type="auto"/>
+        <w:tblBorders>
+          <w:top w:val="none" w:sz="0" w:space="0" w:color="auto"/>
+          <w:left w:val="none" w:sz="0" w:space="0" w:color="auto"/>
+          <w:bottom w:val="none" w:sz="0" w:space="0" w:color="auto"/>
+          <w:right w:val="none" w:sz="0" w:space="0" w:color="auto"/>
+          <w:insideH w:val="none" w:sz="0" w:space="0" w:color="auto"/>
+          <w:insideV w:val="none" w:sz="0" w:space="0" w:color="auto"/>
+        </w:tblBorders>
+        <w:tblLook w:val="04A0" w:firstRow="1" w:lastRow="0" w:firstColumn="1" w:lastColumn="0" w:noHBand="0" w:noVBand="1"/>
+      </w:tblPr>
+      <w:tblGrid>
+        <w:gridCol w:w="4841"/>
+        <w:gridCol w:w="4938"/>
+      </w:tblGrid>
+      <w:tr>
+        <w:tc>
+          <w:tcPr>
+            <w:tcW w:w="4884" w:type="dxa"/>
+          </w:tcPr>
+          <w:p>
+            <w:pPr>
+              <w:pStyle w:val="ListParagraph"/>
+              <w:tabs>
+                <w:tab w:val="left" w:pos="6660"/>
+              </w:tabs>
+              <w:rPr>
+                <w:rFonts w:ascii="Sitka Banner" w:hAnsi="Sitka Banner"/>
+              </w:rPr>
+            </w:pPr>
+            <w:sdt>
+              <w:sdtPr>
+                <w:rPr>
+                  <w:rFonts w:ascii="Sitka Banner" w:hAnsi="Sitka Banner"/>
+                </w:rPr>
+                <w:id w:val="1730576525"/>
+                <w14:checkbox>
+                  <w14:checked w14:val="0"/>
+                  <w14:checkedState w14:val="2612" w14:font="MS Gothic"/>
+                  <w14:uncheckedState w14:val="2610" w14:font="MS Gothic"/>
+                </w14:checkbox>
+              </w:sdtPr>
+              <w:sdtEndPr/>
+              <w:sdtContent>
+                <w:r>
+                  <w:rPr>
+                    <w:rFonts w:ascii="MS Gothic" w:eastAsia="MS Gothic" w:hAnsi="MS Gothic" w:hint="eastAsia"/>
+                  </w:rPr>
+                  <w:t>☐</w:t>
+                </w:r>
+              </w:sdtContent>
+            </w:sdt>
+            <w:r>
+              <w:rPr>
+                <w:rFonts w:ascii="Sitka Banner" w:hAnsi="Sitka Banner"/>
+              </w:rPr>
+              <w:t>Аспирин, ибупрофен, парацетамол</w:t>
+            </w:r>
+          </w:p>
+          <w:p>
+            <w:pPr>
+              <w:pStyle w:val="ListParagraph"/>
+              <w:tabs>
+                <w:tab w:val="left" w:pos="6660"/>
+              </w:tabs>
+              <w:rPr>
+                <w:rFonts w:ascii="Sitka Banner" w:hAnsi="Sitka Banner"/>
+              </w:rPr>
+            </w:pPr>
+            <w:sdt>
+              <w:sdtPr>
+                <w:rPr>
+                  <w:rFonts w:ascii="Sitka Banner" w:hAnsi="Sitka Banner"/>
+                </w:rPr>
+                <w:id w:val="708925139"/>
+                <w14:checkbox>
+                  <w14:checked w14:val="0"/>
+                  <w14:checkedState w14:val="2612" w14:font="MS Gothic"/>
+                  <w14:uncheckedState w14:val="2610" w14:font="MS Gothic"/>
+                </w14:checkbox>
+              </w:sdtPr>
+              <w:sdtEndPr/>
+              <w:sdtContent>
+                <w:r>
+                  <w:rPr>
+                    <w:rFonts w:ascii="MS Gothic" w:eastAsia="MS Gothic" w:hAnsi="MS Gothic" w:hint="eastAsia"/>
+                  </w:rPr>
+                  <w:t>☐</w:t>
+                </w:r>
+              </w:sdtContent>
+            </w:sdt>
+            <w:r>
+              <w:rPr>
+                <w:rFonts w:ascii="Sitka Banner" w:hAnsi="Sitka Banner"/>
+              </w:rPr>
+              <w:t>Пенициллин</w:t>
+            </w:r>
+          </w:p>
+          <w:p>
+            <w:pPr>
+              <w:pStyle w:val="ListParagraph"/>
+              <w:tabs>
+                <w:tab w:val="left" w:pos="6660"/>
+              </w:tabs>
+              <w:rPr>
+                <w:rFonts w:ascii="Sitka Banner" w:hAnsi="Sitka Banner"/>
+              </w:rPr>
+            </w:pPr>
+            <w:sdt>
+              <w:sdtPr>
+                <w:rPr>
+                  <w:rFonts w:ascii="Sitka Banner" w:hAnsi="Sitka Banner"/>
+                </w:rPr>
+                <w:id w:val="-762533472"/>
+                <w14:checkbox>
+                  <w14:checked w14:val="0"/>
+                  <w14:checkedState w14:val="2612" w14:font="MS Gothic"/>
+                  <w14:uncheckedState w14:val="2610" w14:font="MS Gothic"/>
+                </w14:checkbox>
+              </w:sdtPr>
+              <w:sdtEndPr/>
+              <w:sdtContent>
+                <w:r>
+                  <w:rPr>
+                    <w:rFonts w:ascii="MS Gothic" w:eastAsia="MS Gothic" w:hAnsi="MS Gothic" w:hint="eastAsia"/>
+                  </w:rPr>
+                  <w:t>☐</w:t>
+                </w:r>
+              </w:sdtContent>
+            </w:sdt>
+            <w:r>
+              <w:rPr>
+                <w:rFonts w:ascii="Sitka Banner" w:hAnsi="Sitka Banner"/>
+              </w:rPr>
+              <w:t>Эритромицин</w:t>
+            </w:r>
+          </w:p>
+          <w:p>
+            <w:pPr>
+              <w:pStyle w:val="ListParagraph"/>
+              <w:tabs>
+                <w:tab w:val="left" w:pos="6660"/>
+              </w:tabs>
+              <w:rPr>
+                <w:rFonts w:ascii="Sitka Banner" w:hAnsi="Sitka Banner"/>
+              </w:rPr>
+            </w:pPr>
+            <w:sdt>
+              <w:sdtPr>
+                <w:rPr>
+                  <w:rFonts w:ascii="Sitka Banner" w:hAnsi="Sitka Banner"/>
+                </w:rPr>
+                <w:id w:val="594219856"/>
+                <w14:checkbox>
+                  <w14:checked w14:val="0"/>
+                  <w14:checkedState w14:val="2612" w14:font="MS Gothic"/>
+                  <w14:uncheckedState w14:val="2610" w14:font="MS Gothic"/>
+                </w14:checkbox>
+              </w:sdtPr>
+              <w:sdtEndPr/>
+              <w:sdtContent>
+                <w:r>
+                  <w:rPr>
+                    <w:rFonts w:ascii="MS Gothic" w:eastAsia="MS Gothic" w:hAnsi="MS Gothic" w:hint="eastAsia"/>
+                  </w:rPr>
+                  <w:t>☐</w:t>
+                </w:r>
+              </w:sdtContent>
+            </w:sdt>
+            <w:r>
+              <w:rPr>
+                <w:rFonts w:ascii="Sitka Banner" w:hAnsi="Sitka Banner"/>
+              </w:rPr>
+              <w:t>Тетрациклин</w:t>
+            </w:r>
+          </w:p>
+          <w:p>
+            <w:pPr>
+              <w:pStyle w:val="ListParagraph"/>
+              <w:tabs>
+                <w:tab w:val="left" w:pos="6660"/>
+              </w:tabs>
+              <w:rPr>
+                <w:rFonts w:ascii="Sitka Banner" w:hAnsi="Sitka Banner"/>
+              </w:rPr>
+            </w:pPr>
+            <w:sdt>
+              <w:sdtPr>
+                <w:rPr>
+                  <w:rFonts w:ascii="Sitka Banner" w:hAnsi="Sitka Banner"/>
+                </w:rPr>
+                <w:id w:val="-542986652"/>
+                <w14:checkbox>
+                  <w14:checked w14:val="0"/>
+                  <w14:checkedState w14:val="2612" w14:font="MS Gothic"/>
+                  <w14:uncheckedState w14:val="2610" w14:font="MS Gothic"/>
+                </w14:checkbox>
+              </w:sdtPr>
+              <w:sdtEndPr/>
+              <w:sdtContent>
+                <w:r>
+                  <w:rPr>
+                    <w:rFonts w:ascii="MS Gothic" w:eastAsia="MS Gothic" w:hAnsi="MS Gothic" w:hint="eastAsia"/>
+                  </w:rPr>
+                  <w:t>☐</w:t>
+                </w:r>
+              </w:sdtContent>
+            </w:sdt>
+            <w:r>
+              <w:rPr>
+                <w:rFonts w:ascii="Sitka Banner" w:hAnsi="Sitka Banner"/>
+              </w:rPr>
+              <w:t>Местные анестетики</w:t>
+            </w:r>
+          </w:p>
+          <w:p>
+            <w:pPr>
+              <w:tabs>
+                <w:tab w:val="left" w:pos="6660"/>
+              </w:tabs>
+              <w:spacing w:line="360" w:lineRule="auto"/>
+              <w:rPr>
+                <w:rFonts w:ascii="Sitka Banner" w:hAnsi="Sitka Banner"/>
+              </w:rPr>
+            </w:pPr>
+          </w:p>
+        </w:tc>
+        <w:tc>
+          <w:tcPr>
+            <w:tcW w:w="4885" w:type="dxa"/>
+          </w:tcPr>
+          <w:p>
+            <w:pPr>
+              <w:pStyle w:val="ListParagraph"/>
+              <w:tabs>
+                <w:tab w:val="left" w:pos="6660"/>
+              </w:tabs>
+              <w:jc w:val="both"/>
+              <w:rPr>
+                <w:rFonts w:ascii="Sitka Banner" w:hAnsi="Sitka Banner"/>
+              </w:rPr>
+            </w:pPr>
+            <w:sdt>
+              <w:sdtPr>
+                <w:rPr>
+                  <w:rFonts w:ascii="Sitka Banner" w:hAnsi="Sitka Banner"/>
+                </w:rPr>
+                <w:id w:val="310839092"/>
+                <w14:checkbox>
+                  <w14:checked w14:val="0"/>
+                  <w14:checkedState w14:val="2612" w14:font="MS Gothic"/>
+                  <w14:uncheckedState w14:val="2610" w14:font="MS Gothic"/>
+                </w14:checkbox>
+              </w:sdtPr>
+              <w:sdtEndPr/>
+              <w:sdtContent>
+                <w:r>
+                  <w:rPr>
+                    <w:rFonts w:ascii="MS Gothic" w:eastAsia="MS Gothic" w:hAnsi="MS Gothic" w:hint="eastAsia"/>
+                  </w:rPr>
+                  <w:t>☐</w:t>
+                </w:r>
+              </w:sdtContent>
+            </w:sdt>
+            <w:r>
+              <w:rPr>
+                <w:rFonts w:ascii="Sitka Banner" w:hAnsi="Sitka Banner"/>
+              </w:rPr>
+              <w:t>Фториды</w:t>
+            </w:r>
+          </w:p>
+          <w:p>
+            <w:pPr>
+              <w:pStyle w:val="ListParagraph"/>
+              <w:tabs>
+                <w:tab w:val="left" w:pos="6660"/>
+              </w:tabs>
+              <w:jc w:val="both"/>
+              <w:rPr>
+                <w:rFonts w:ascii="Sitka Banner" w:hAnsi="Sitka Banner"/>
+              </w:rPr>
+            </w:pPr>
+            <w:sdt>
+              <w:sdtPr>
+                <w:rPr>
+                  <w:rFonts w:ascii="Sitka Banner" w:hAnsi="Sitka Banner"/>
+                </w:rPr>
+                <w:id w:val="-1330519795"/>
+                <w14:checkbox>
+                  <w14:checked w14:val="0"/>
+                  <w14:checkedState w14:val="2612" w14:font="MS Gothic"/>
+                  <w14:uncheckedState w14:val="2610" w14:font="MS Gothic"/>
+                </w14:checkbox>
+              </w:sdtPr>
+              <w:sdtEndPr/>
+              <w:sdtContent>
+                <w:r>
+                  <w:rPr>
+                    <w:rFonts w:ascii="MS Gothic" w:eastAsia="MS Gothic" w:hAnsi="MS Gothic" w:hint="eastAsia"/>
+                  </w:rPr>
+                  <w:t>☐</w:t>
+                </w:r>
+              </w:sdtContent>
+            </w:sdt>
+            <w:r>
+              <w:rPr>
+                <w:rFonts w:ascii="Sitka Banner" w:hAnsi="Sitka Banner"/>
+              </w:rPr>
+              <w:t>Металлы (никель, золото, серебро)</w:t>
+            </w:r>
+          </w:p>
+          <w:p>
+            <w:pPr>
+              <w:pStyle w:val="ListParagraph"/>
+              <w:tabs>
+                <w:tab w:val="left" w:pos="6660"/>
+              </w:tabs>
+              <w:jc w:val="both"/>
+              <w:rPr>
+                <w:rFonts w:ascii="Sitka Banner" w:hAnsi="Sitka Banner"/>
+              </w:rPr>
+            </w:pPr>
+            <w:sdt>
+              <w:sdtPr>
+                <w:rPr>
+                  <w:rFonts w:ascii="Sitka Banner" w:hAnsi="Sitka Banner"/>
+                </w:rPr>
+                <w:id w:val="-1748802005"/>
+                <w14:checkbox>
+                  <w14:checked w14:val="0"/>
+                  <w14:checkedState w14:val="2612" w14:font="MS Gothic"/>
+                  <w14:uncheckedState w14:val="2610" w14:font="MS Gothic"/>
+                </w14:checkbox>
+              </w:sdtPr>
+              <w:sdtEndPr/>
+              <w:sdtContent>
+                <w:r>
+                  <w:rPr>
+                    <w:rFonts w:ascii="MS Gothic" w:eastAsia="MS Gothic" w:hAnsi="MS Gothic" w:hint="eastAsia"/>
+                  </w:rPr>
+                  <w:t>☐</w:t>
+                </w:r>
+              </w:sdtContent>
+            </w:sdt>
+            <w:r>
+              <w:rPr>
+                <w:rFonts w:ascii="Sitka Banner" w:hAnsi="Sitka Banner"/>
+              </w:rPr>
+              <w:t>Сульфанилимидные препараты</w:t>
+            </w:r>
+          </w:p>
+          <w:p>
+            <w:pPr>
+              <w:pStyle w:val="ListParagraph"/>
+              <w:tabs>
+                <w:tab w:val="left" w:pos="6660"/>
+              </w:tabs>
+              <w:jc w:val="both"/>
+              <w:rPr>
+                <w:rFonts w:ascii="Sitka Banner" w:hAnsi="Sitka Banner"/>
+              </w:rPr>
+            </w:pPr>
+            <w:sdt>
+              <w:sdtPr>
+                <w:rPr>
+                  <w:rFonts w:ascii="Sitka Banner" w:hAnsi="Sitka Banner"/>
+                </w:rPr>
+                <w:id w:val="357324365"/>
+                <w14:checkbox>
+                  <w14:checked w14:val="0"/>
+                  <w14:checkedState w14:val="2612" w14:font="MS Gothic"/>
+                  <w14:uncheckedState w14:val="2610" w14:font="MS Gothic"/>
+                </w14:checkbox>
+              </w:sdtPr>
+              <w:sdtEndPr/>
+              <w:sdtContent>
+                <w:r>
+                  <w:rPr>
+                    <w:rFonts w:ascii="MS Gothic" w:eastAsia="MS Gothic" w:hAnsi="MS Gothic" w:hint="eastAsia"/>
+                  </w:rPr>
+                  <w:t>☐</w:t>
+                </w:r>
+              </w:sdtContent>
+            </w:sdt>
+            <w:r>
+              <w:rPr>
+                <w:rFonts w:ascii="Sitka Banner" w:hAnsi="Sitka Banner"/>
+              </w:rPr>
+              <w:t>Латекес</w:t>
+            </w:r>
+          </w:p>
+          <w:p>
+            <w:pPr>
+              <w:pStyle w:val="ListParagraph"/>
+              <w:tabs>
+                <w:tab w:val="left" w:pos="6660"/>
+              </w:tabs>
+              <w:jc w:val="both"/>
+              <w:rPr>
+                <w:rFonts w:ascii="Sitka Banner" w:hAnsi="Sitka Banner"/>
+              </w:rPr>
+            </w:pPr>
+            <w:sdt>
+              <w:sdtPr>
+                <w:rPr>
+                  <w:rFonts w:ascii="Sitka Banner" w:hAnsi="Sitka Banner"/>
+                </w:rPr>
+                <w:id w:val="796420158"/>
+                <w14:checkbox>
+                  <w14:checked w14:val="0"/>
+                  <w14:checkedState w14:val="2612" w14:font="MS Gothic"/>
+                  <w14:uncheckedState w14:val="2610" w14:font="MS Gothic"/>
+                </w14:checkbox>
+              </w:sdtPr>
+              <w:sdtEndPr/>
+              <w:sdtContent>
+                <w:r>
+                  <w:rPr>
+                    <w:rFonts w:ascii="MS Gothic" w:eastAsia="MS Gothic" w:hAnsi="MS Gothic" w:hint="eastAsia"/>
+                  </w:rPr>
+                  <w:t>☐</w:t>
+                </w:r>
+              </w:sdtContent>
+            </w:sdt>
+            <w:r>
+              <w:rPr>
+                <w:rFonts w:ascii="Sitka Banner" w:hAnsi="Sitka Banner"/>
+              </w:rPr>
+              <w:t>Другое, что именно?</w:t>
+            </w:r>
+            <w:r>
+              <w:rPr>
+                <w:rFonts w:ascii="Sitka Banner" w:hAnsi="Sitka Banner"/>
+              </w:rPr>
+              <w:t xml:space="preserve"> _________</w:t>
+            </w:r>
+            <w:r>
+              <w:rPr>
+                <w:rFonts w:ascii="Sitka Banner" w:hAnsi="Sitka Banner"/>
+              </w:rPr>
+              <w:t>______</w:t>
+            </w:r>
+          </w:p>
+          <w:p>
+            <w:pPr>
+              <w:pStyle w:val="ListParagraph"/>
+              <w:tabs>
+                <w:tab w:val="left" w:pos="6660"/>
+              </w:tabs>
+              <w:jc w:val="both"/>
+              <w:rPr>
+                <w:rFonts w:ascii="Sitka Banner" w:hAnsi="Sitka Banner"/>
+              </w:rPr>
+            </w:pPr>
+            <w:r>
+              <w:rPr>
+                <w:rFonts w:ascii="Sitka Banner" w:hAnsi="Sitka Banner"/>
+              </w:rPr>
+              <w:t>____________________________________</w:t>
+            </w:r>
+          </w:p>
+        </w:tc>
+      </w:tr>
+    </w:tbl>
+    <w:p>
+      <w:pPr>
+        <w:tabs>
+          <w:tab w:val="left" w:pos="6660"/>
+        </w:tabs>
+        <w:rPr>
+          <w:rFonts w:ascii="Sitka Banner" w:hAnsi="Sitka Banner"/>
+        </w:rPr>
+      </w:pPr>
+    </w:p>
+    <w:p>
+      <w:pPr>
+        <w:pStyle w:val="ListParagraph"/>
+        <w:tabs>
+          <w:tab w:val="left" w:pos="6660"/>
+        </w:tabs>
+        <w:rPr>
+          <w:rFonts w:ascii="Sitka Banner" w:hAnsi="Sitka Banner"/>
+          <w:b/>
+        </w:rPr>
+      </w:pPr>
+      <w:r>
+        <w:rPr>
+          <w:rFonts w:ascii="Sitka Banner" w:hAnsi="Sitka Banner"/>
+          <w:b/>
+        </w:rPr>
+        <w:t xml:space="preserve">ИСТОРИЯ РАЗВИТИЯ </w:t>
+      </w:r>
+      <w:r>
+        <w:rPr>
+          <w:rFonts w:ascii="Sitka Banner" w:hAnsi="Sitka Banner"/>
+          <w:b/>
+        </w:rPr>
+        <w:br/>
+      </w:r>
+    </w:p>
+    <w:p>
+      <w:pPr>
+        <w:pStyle w:val="ListParagraph"/>
+        <w:tabs>
+          <w:tab w:val="left" w:pos="6660"/>
+        </w:tabs>
+        <w:rPr>
+          <w:rFonts w:ascii="Sitka Banner" w:hAnsi="Sitka Banner"/>
+        </w:rPr>
+      </w:pPr>
+      <w:r>
+        <w:rPr>
+          <w:rFonts w:ascii="Sitka Banner" w:hAnsi="Sitka Banner"/>
+        </w:rPr>
+        <w:t>Как протекала беременность?</w:t>
+      </w:r>
+      <w:r>
+        <w:rPr>
+          <w:rFonts w:ascii="Sitka Banner" w:hAnsi="Sitka Banner"/>
+        </w:rPr>
+        <w:t xml:space="preserve"> </w:t>
+      </w:r>
+      <w:r>
+        <w:rPr>
+          <w:rFonts w:ascii="Sitka Banner" w:hAnsi="Sitka Banner"/>
+        </w:rPr>
+        <w:t>________________________________________________</w:t>
+      </w:r>
+    </w:p>
+    <w:p>
+      <w:pPr>
+        <w:pStyle w:val="ListParagraph"/>
+        <w:tabs>
+          <w:tab w:val="left" w:pos="6660"/>
+        </w:tabs>
+        <w:rPr>
+          <w:rFonts w:ascii="Sitka Banner" w:hAnsi="Sitka Banner"/>
+        </w:rPr>
+      </w:pPr>
+      <w:r>
+        <w:rPr>
+          <w:rFonts w:ascii="Sitka Banner" w:hAnsi="Sitka Banner"/>
+        </w:rPr>
+        <w:t xml:space="preserve">Поздний </w:t>
+      </w:r>
+      <w:r>
+        <w:rPr>
+          <w:rFonts w:ascii="Sitka Banner" w:hAnsi="Sitka Banner"/>
+        </w:rPr>
+        <w:t>токсикоз: _</w:t>
+      </w:r>
+      <w:r>
+        <w:rPr>
+          <w:rFonts w:ascii="Sitka Banner" w:hAnsi="Sitka Banner"/>
+        </w:rPr>
+        <w:t>_________________________________________________________</w:t>
+      </w:r>
+    </w:p>
+    <w:p>
+      <w:pPr>
+        <w:pStyle w:val="ListParagraph"/>
+        <w:tabs>
+          <w:tab w:val="left" w:pos="6660"/>
+        </w:tabs>
+        <w:rPr>
+          <w:rFonts w:ascii="Sitka Banner" w:hAnsi="Sitka Banner"/>
+        </w:rPr>
+      </w:pPr>
+      <w:r>
+        <w:rPr>
+          <w:rFonts w:ascii="Sitka Banner" w:hAnsi="Sitka Banner"/>
+        </w:rPr>
+        <w:t>Перенесенные заболевания во время беременности</w:t>
+      </w:r>
+      <w:r>
+        <w:rPr>
+          <w:rFonts w:ascii="Sitka Banner" w:hAnsi="Sitka Banner"/>
+        </w:rPr>
+        <w:t>:</w:t>
+      </w:r>
+      <w:r>
+        <w:rPr>
+          <w:rFonts w:ascii="Sitka Banner" w:hAnsi="Sitka Banner"/>
+        </w:rPr>
+        <w:t xml:space="preserve"> </w:t>
+      </w:r>
+      <w:r>
+        <w:rPr>
+          <w:rFonts w:ascii="Sitka Banner" w:hAnsi="Sitka Banner"/>
+        </w:rPr>
+        <w:t>__________________________________________________________________________</w:t>
+      </w:r>
+    </w:p>
+    <w:p>
+      <w:pPr>
+        <w:pStyle w:val="ListParagraph"/>
+        <w:tabs>
+          <w:tab w:val="left" w:pos="6660"/>
+        </w:tabs>
+        <w:rPr>
+          <w:rFonts w:ascii="Sitka Banner" w:hAnsi="Sitka Banner"/>
+        </w:rPr>
+      </w:pPr>
+      <w:r>
+        <w:rPr>
+          <w:rFonts w:ascii="Sitka Banner" w:hAnsi="Sitka Banner"/>
+        </w:rPr>
+        <w:t xml:space="preserve">На каком сроке родился </w:t>
+      </w:r>
+      <w:r>
+        <w:rPr>
+          <w:rFonts w:ascii="Sitka Banner" w:hAnsi="Sitka Banner"/>
+        </w:rPr>
+        <w:t>ребенок</w:t>
+      </w:r>
+      <w:r>
+        <w:rPr>
+          <w:rFonts w:ascii="Sitka Banner" w:hAnsi="Sitka Banner"/>
+        </w:rPr>
+        <w:t>?</w:t>
+      </w:r>
+      <w:r>
+        <w:rPr>
+          <w:rFonts w:ascii="Sitka Banner" w:hAnsi="Sitka Banner"/>
+        </w:rPr>
+        <w:t xml:space="preserve"> _</w:t>
+      </w:r>
+      <w:r>
+        <w:rPr>
+          <w:rFonts w:ascii="Sitka Banner" w:hAnsi="Sitka Banner"/>
+        </w:rPr>
+        <w:t>____________________________________________</w:t>
+      </w:r>
+    </w:p>
+    <w:p>
+      <w:pPr>
+        <w:pStyle w:val="ListParagraph"/>
+        <w:tabs>
+          <w:tab w:val="left" w:pos="6660"/>
+        </w:tabs>
+        <w:rPr>
+          <w:rFonts w:ascii="Sitka Banner" w:hAnsi="Sitka Banner"/>
+        </w:rPr>
+      </w:pPr>
+      <w:r>
+        <w:rPr>
+          <w:rFonts w:ascii="Sitka Banner" w:hAnsi="Sitka Banner"/>
+        </w:rPr>
+        <w:t xml:space="preserve">На каком вскармливании находился </w:t>
+      </w:r>
+      <w:r>
+        <w:rPr>
+          <w:rFonts w:ascii="Sitka Banner" w:hAnsi="Sitka Banner"/>
+        </w:rPr>
+        <w:t>ребенок</w:t>
+      </w:r>
+      <w:r>
+        <w:rPr>
+          <w:rFonts w:ascii="Sitka Banner" w:hAnsi="Sitka Banner"/>
+        </w:rPr>
+        <w:t>?</w:t>
+      </w:r>
+      <w:r>
+        <w:rPr>
+          <w:rFonts w:ascii="Sitka Banner" w:hAnsi="Sitka Banner"/>
+        </w:rPr>
+        <w:t xml:space="preserve"> _</w:t>
+      </w:r>
+      <w:r>
+        <w:rPr>
+          <w:rFonts w:ascii="Sitka Banner" w:hAnsi="Sitka Banner"/>
+        </w:rPr>
+        <w:t>_________________________________</w:t>
+      </w:r>
+    </w:p>
+    <w:p>
+      <w:pPr>
+        <w:pStyle w:val="ListParagraph"/>
+        <w:tabs>
+          <w:tab w:val="left" w:pos="6660"/>
+        </w:tabs>
+        <w:rPr>
+          <w:rFonts w:ascii="Sitka Banner" w:hAnsi="Sitka Banner"/>
+        </w:rPr>
+      </w:pPr>
+      <w:r>
+        <w:rPr>
+          <w:rFonts w:ascii="Sitka Banner" w:hAnsi="Sitka Banner"/>
+        </w:rPr>
+        <w:t xml:space="preserve">До какого возраста было грудное </w:t>
+      </w:r>
+      <w:r>
+        <w:rPr>
+          <w:rFonts w:ascii="Sitka Banner" w:hAnsi="Sitka Banner"/>
+        </w:rPr>
+        <w:t>вскармливание</w:t>
+      </w:r>
+      <w:r>
+        <w:rPr>
+          <w:rFonts w:ascii="Sitka Banner" w:hAnsi="Sitka Banner"/>
+        </w:rPr>
+        <w:t>?</w:t>
+      </w:r>
+      <w:r>
+        <w:rPr>
+          <w:rFonts w:ascii="Sitka Banner" w:hAnsi="Sitka Banner"/>
+        </w:rPr>
+        <w:t xml:space="preserve"> _</w:t>
+      </w:r>
+      <w:r>
+        <w:rPr>
+          <w:rFonts w:ascii="Sitka Banner" w:hAnsi="Sitka Banner"/>
+        </w:rPr>
+        <w:t>______________________________</w:t>
+      </w:r>
+    </w:p>
+    <w:p>
+      <w:pPr>
+        <w:pStyle w:val="ListParagraph"/>
+        <w:tabs>
+          <w:tab w:val="left" w:pos="6660"/>
+        </w:tabs>
+        <w:rPr>
+          <w:rFonts w:ascii="Sitka Banner" w:hAnsi="Sitka Banner"/>
+        </w:rPr>
+      </w:pPr>
+      <w:r>
+        <w:rPr>
+          <w:rFonts w:ascii="Sitka Banner" w:hAnsi="Sitka Banner"/>
+        </w:rPr>
+        <w:t xml:space="preserve">Были ли ночные </w:t>
+      </w:r>
+      <w:r>
+        <w:rPr>
+          <w:rFonts w:ascii="Sitka Banner" w:hAnsi="Sitka Banner"/>
+        </w:rPr>
+        <w:t>кормления</w:t>
+      </w:r>
+      <w:r>
+        <w:rPr>
+          <w:rFonts w:ascii="Sitka Banner" w:hAnsi="Sitka Banner"/>
+        </w:rPr>
+        <w:t>?</w:t>
+      </w:r>
+      <w:r>
+        <w:rPr>
+          <w:rFonts w:ascii="Sitka Banner" w:hAnsi="Sitka Banner"/>
+        </w:rPr>
+        <w:t xml:space="preserve"> _</w:t>
+      </w:r>
+      <w:r>
+        <w:rPr>
+          <w:rFonts w:ascii="Sitka Banner" w:hAnsi="Sitka Banner"/>
+        </w:rPr>
+        <w:t>________________________________________________</w:t>
+      </w:r>
+    </w:p>
+    <w:p>
+      <w:pPr>
+        <w:pStyle w:val="ListParagraph"/>
+        <w:tabs>
+          <w:tab w:val="left" w:pos="6660"/>
+        </w:tabs>
+        <w:rPr>
+          <w:rFonts w:ascii="Sitka Banner" w:hAnsi="Sitka Banner"/>
+        </w:rPr>
+      </w:pPr>
+      <w:r>
+        <w:rPr>
+          <w:rFonts w:ascii="Sitka Banner" w:hAnsi="Sitka Banner"/>
+        </w:rPr>
+        <w:t>Вредные привычки ребенка</w:t>
+      </w:r>
+      <w:r>
+        <w:rPr>
+          <w:rFonts w:ascii="Sitka Banner" w:hAnsi="Sitka Banner"/>
+        </w:rPr>
+        <w:t xml:space="preserve"> </w:t>
+      </w:r>
+      <w:r>
+        <w:rPr>
+          <w:rFonts w:ascii="Sitka Banner" w:hAnsi="Sitka Banner"/>
+        </w:rPr>
+        <w:t>(сосание</w:t>
+      </w:r>
+      <w:r>
+        <w:rPr>
+          <w:rFonts w:ascii="Sitka Banner" w:hAnsi="Sitka Banner"/>
+        </w:rPr>
+        <w:t xml:space="preserve"> пустышки, пальца, одеяла, спит с открытым ртом, грызет ногти, </w:t>
+      </w:r>
+      <w:r>
+        <w:rPr>
+          <w:rFonts w:ascii="Sitka Banner" w:hAnsi="Sitka Banner"/>
+        </w:rPr>
+        <w:t>другое): _</w:t>
+      </w:r>
+      <w:r>
+        <w:rPr>
+          <w:rFonts w:ascii="Sitka Banner" w:hAnsi="Sitka Banner"/>
+        </w:rPr>
+        <w:t>________________________________________________________</w:t>
+      </w:r>
+    </w:p>
+    <w:p>
+      <w:pPr>
+        <w:pStyle w:val="ListParagraph"/>
+        <w:tabs>
+          <w:tab w:val="left" w:pos="6660"/>
+        </w:tabs>
+        <w:rPr>
+          <w:rFonts w:ascii="Sitka Banner" w:hAnsi="Sitka Banner"/>
+        </w:rPr>
+      </w:pPr>
+      <w:r>
+        <w:rPr>
+          <w:rFonts w:ascii="Sitka Banner" w:hAnsi="Sitka Banner"/>
+        </w:rPr>
+        <w:t xml:space="preserve">Когда прорезались зубы у </w:t>
+      </w:r>
+      <w:r>
+        <w:rPr>
+          <w:rFonts w:ascii="Sitka Banner" w:hAnsi="Sitka Banner"/>
+        </w:rPr>
+        <w:t>ребенка? _____________________________________________</w:t>
+      </w:r>
+    </w:p>
+    <w:p>
+      <w:pPr>
+        <w:pStyle w:val="ListParagraph"/>
+        <w:tabs>
+          <w:tab w:val="left" w:pos="6660"/>
+        </w:tabs>
+        <w:rPr>
+          <w:rFonts w:ascii="Sitka Banner" w:hAnsi="Sitka Banner"/>
+        </w:rPr>
+      </w:pPr>
+      <w:r>
+        <w:rPr>
+          <w:rFonts w:ascii="Sitka Banner" w:hAnsi="Sitka Banner"/>
+        </w:rPr>
+        <w:t xml:space="preserve">С какого возраста чистите зубы </w:t>
+      </w:r>
+      <w:r>
+        <w:rPr>
+          <w:rFonts w:ascii="Sitka Banner" w:hAnsi="Sitka Banner"/>
+        </w:rPr>
+        <w:t>ребенку</w:t>
+      </w:r>
+      <w:r>
+        <w:rPr>
+          <w:rFonts w:ascii="Sitka Banner" w:hAnsi="Sitka Banner"/>
+        </w:rPr>
+        <w:t>?</w:t>
+      </w:r>
+      <w:r>
+        <w:rPr>
+          <w:rFonts w:ascii="Sitka Banner" w:hAnsi="Sitka Banner"/>
+        </w:rPr>
+        <w:t xml:space="preserve"> _________________________________________</w:t>
+      </w:r>
+    </w:p>
+    <w:p>
+      <w:pPr>
+        <w:pStyle w:val="ListParagraph"/>
+        <w:tabs>
+          <w:tab w:val="left" w:pos="6660"/>
+        </w:tabs>
+        <w:rPr>
+          <w:rFonts w:ascii="Sitka Banner" w:hAnsi="Sitka Banner"/>
+        </w:rPr>
+      </w:pPr>
+    </w:p>
+    <w:p>
+      <w:pPr>
+        <w:pStyle w:val="ListParagraph"/>
+        <w:tabs>
+          <w:tab w:val="left" w:pos="6660"/>
+        </w:tabs>
+        <w:rPr>
+          <w:rFonts w:ascii="Sitka Banner" w:hAnsi="Sitka Banner"/>
+        </w:rPr>
+      </w:pPr>
+    </w:p>
+    <w:tbl>
+      <w:tblPr>
+        <w:tblStyle w:val="TableGrid"/>
+        <w:tblW w:w="0" w:type="auto"/>
+        <w:tblInd w:w="720" w:type="dxa"/>
+        <w:tblBorders>
+          <w:top w:val="none" w:sz="0" w:space="0" w:color="auto"/>
+          <w:left w:val="none" w:sz="0" w:space="0" w:color="auto"/>
+          <w:bottom w:val="none" w:sz="0" w:space="0" w:color="auto"/>
+          <w:right w:val="none" w:sz="0" w:space="0" w:color="auto"/>
+          <w:insideH w:val="none" w:sz="0" w:space="0" w:color="auto"/>
+          <w:insideV w:val="none" w:sz="0" w:space="0" w:color="auto"/>
+        </w:tblBorders>
+        <w:tblLook w:val="04A0" w:firstRow="1" w:lastRow="0" w:firstColumn="1" w:lastColumn="0" w:noHBand="0" w:noVBand="1"/>
+      </w:tblPr>
+      <w:tblGrid>
+        <w:gridCol w:w="7639"/>
+        <w:gridCol w:w="708"/>
+        <w:gridCol w:w="702"/>
+      </w:tblGrid>
+      <w:tr>
+        <w:tc>
+          <w:tcPr>
+            <w:tcW w:w="7639" w:type="dxa"/>
+          </w:tcPr>
+          <w:p>
+            <w:pPr>
+              <w:pStyle w:val="ListParagraph"/>
+              <w:tabs>
+                <w:tab w:val="left" w:pos="6660"/>
+              </w:tabs>
+              <w:ind w:left="0"/>
+              <w:rPr>
+                <w:rFonts w:ascii="Sitka Banner" w:hAnsi="Sitka Banner"/>
+              </w:rPr>
+            </w:pPr>
+          </w:p>
+        </w:tc>
+        <w:tc>
+          <w:tcPr>
+            <w:tcW w:w="708" w:type="dxa"/>
+          </w:tcPr>
+          <w:p>
+            <w:pPr>
+              <w:pStyle w:val="ListParagraph"/>
+              <w:tabs>
+                <w:tab w:val="left" w:pos="6660"/>
+              </w:tabs>
+              <w:ind w:left="0"/>
+              <w:jc w:val="center"/>
+              <w:rPr>
+                <w:rFonts w:ascii="Sitka Banner" w:hAnsi="Sitka Banner"/>
+              </w:rPr>
+            </w:pPr>
+            <w:r>
+              <w:rPr>
+                <w:rFonts w:ascii="Sitka Banner" w:hAnsi="Sitka Banner"/>
+              </w:rPr>
+              <w:t>ДА</w:t>
+            </w:r>
+          </w:p>
+        </w:tc>
+        <w:tc>
+          <w:tcPr>
+            <w:tcW w:w="702" w:type="dxa"/>
+          </w:tcPr>
+          <w:p>
+            <w:pPr>
+              <w:pStyle w:val="ListParagraph"/>
+              <w:tabs>
+                <w:tab w:val="left" w:pos="6660"/>
+              </w:tabs>
+              <w:ind w:left="0"/>
+              <w:jc w:val="center"/>
+              <w:rPr>
+                <w:rFonts w:ascii="Sitka Banner" w:hAnsi="Sitka Banner"/>
+              </w:rPr>
+            </w:pPr>
+            <w:r>
+              <w:rPr>
+                <w:rFonts w:ascii="Sitka Banner" w:hAnsi="Sitka Banner"/>
+              </w:rPr>
+              <w:t>НЕТ</w:t>
+            </w:r>
+          </w:p>
+        </w:tc>
+      </w:tr>
+      <w:tr>
+        <w:tc>
+          <w:tcPr>
+            <w:tcW w:w="7639" w:type="dxa"/>
+          </w:tcPr>
+          <w:p>
+            <w:pPr>
+              <w:pStyle w:val="ListParagraph"/>
+              <w:tabs>
+                <w:tab w:val="left" w:pos="6660"/>
+              </w:tabs>
+              <w:ind w:left="0"/>
+              <w:rPr>
+                <w:rFonts w:ascii="Sitka Banner" w:hAnsi="Sitka Banner"/>
+              </w:rPr>
+            </w:pPr>
+            <w:r>
+              <w:rPr>
+                <w:rFonts w:ascii="Sitka Banner" w:hAnsi="Sitka Banner"/>
+              </w:rPr>
+              <w:t>Проводилось ли стоматологическое лечение</w:t>
+            </w:r>
+            <w:r>
+              <w:rPr>
+                <w:rFonts w:ascii="Sitka Banner" w:hAnsi="Sitka Banner"/>
+              </w:rPr>
+              <w:t>?</w:t>
+            </w:r>
+          </w:p>
+        </w:tc>
+        <w:sdt>
+          <w:sdtPr>
+            <w:rPr>
+              <w:rFonts w:ascii="Sitka Banner" w:hAnsi="Sitka Banner"/>
+            </w:rPr>
+            <w:id w:val="133455700"/>
+            <w14:checkbox>
+              <w14:checked w14:val="0"/>
+              <w14:checkedState w14:val="2612" w14:font="MS Gothic"/>
+              <w14:uncheckedState w14:val="2610" w14:font="MS Gothic"/>
+            </w14:checkbox>
+          </w:sdtPr>
+          <w:sdtEndPr/>
+          <w:sdtContent>
+            <w:tc>
+              <w:tcPr>
+                <w:tcW w:w="708" w:type="dxa"/>
+              </w:tcPr>
+              <w:p>
+                <w:pPr>
+                  <w:pStyle w:val="ListParagraph"/>
+                  <w:tabs>
+                    <w:tab w:val="left" w:pos="6660"/>
+                  </w:tabs>
+                  <w:ind w:left="0"/>
+                  <w:jc w:val="center"/>
+                  <w:rPr>
+                    <w:rFonts w:ascii="Sitka Banner" w:hAnsi="Sitka Banner"/>
+                  </w:rPr>
+                </w:pPr>
+                <w:r>
+                  <w:rPr>
+                    <w:rFonts w:ascii="MS Gothic" w:eastAsia="MS Gothic" w:hAnsi="MS Gothic" w:hint="eastAsia"/>
+                  </w:rPr>
+                  <w:t>☐</w:t>
+                </w:r>
+              </w:p>
+            </w:tc>
+          </w:sdtContent>
+        </w:sdt>
+        <w:sdt>
+          <w:sdtPr>
+            <w:rPr>
+              <w:rFonts w:ascii="Sitka Banner" w:hAnsi="Sitka Banner"/>
+            </w:rPr>
+            <w:id w:val="2020191219"/>
+            <w14:checkbox>
+              <w14:checked w14:val="0"/>
+              <w14:checkedState w14:val="2612" w14:font="MS Gothic"/>
+              <w14:uncheckedState w14:val="2610" w14:font="MS Gothic"/>
+            </w14:checkbox>
+          </w:sdtPr>
+          <w:sdtEndPr/>
+          <w:sdtContent>
+            <w:tc>
+              <w:tcPr>
+                <w:tcW w:w="702" w:type="dxa"/>
+              </w:tcPr>
+              <w:p>
+                <w:pPr>
+                  <w:pStyle w:val="ListParagraph"/>
+                  <w:tabs>
+                    <w:tab w:val="left" w:pos="6660"/>
+                  </w:tabs>
+                  <w:ind w:left="0"/>
+                  <w:jc w:val="center"/>
+                  <w:rPr>
+                    <w:rFonts w:ascii="Sitka Banner" w:hAnsi="Sitka Banner"/>
+                  </w:rPr>
+                </w:pPr>
+                <w:r>
+                  <w:rPr>
+                    <w:rFonts w:ascii="MS Gothic" w:eastAsia="MS Gothic" w:hAnsi="MS Gothic" w:hint="eastAsia"/>
+                  </w:rPr>
+                  <w:t>☐</w:t>
+                </w:r>
+              </w:p>
+            </w:tc>
+          </w:sdtContent>
+        </w:sdt>
+      </w:tr>
+      <w:tr>
+        <w:tc>
+          <w:tcPr>
+            <w:tcW w:w="7639" w:type="dxa"/>
+          </w:tcPr>
+          <w:p>
+            <w:pPr>
+              <w:pStyle w:val="ListParagraph"/>
+              <w:tabs>
+                <w:tab w:val="left" w:pos="6660"/>
+              </w:tabs>
+              <w:ind w:left="0"/>
+              <w:rPr>
+                <w:rFonts w:ascii="Sitka Banner" w:hAnsi="Sitka Banner"/>
+              </w:rPr>
+            </w:pPr>
+            <w:r>
+              <w:rPr>
+                <w:rFonts w:ascii="Sitka Banner" w:hAnsi="Sitka Banner"/>
+              </w:rPr>
+              <w:t>Использовалась ли местная анестезия?</w:t>
+            </w:r>
+            <w:r>
+              <w:rPr>
+                <w:rFonts w:ascii="Sitka Banner" w:hAnsi="Sitka Banner"/>
+              </w:rPr>
+              <w:t xml:space="preserve">                                   </w:t>
+            </w:r>
+          </w:p>
+        </w:tc>
+        <w:sdt>
+          <w:sdtPr>
+            <w:rPr>
+              <w:rFonts w:ascii="Sitka Banner" w:hAnsi="Sitka Banner"/>
+            </w:rPr>
+            <w:id w:val="-511292186"/>
+            <w14:checkbox>
+              <w14:checked w14:val="0"/>
+              <w14:checkedState w14:val="2612" w14:font="MS Gothic"/>
+              <w14:uncheckedState w14:val="2610" w14:font="MS Gothic"/>
+            </w14:checkbox>
+          </w:sdtPr>
+          <w:sdtEndPr/>
+          <w:sdtContent>
+            <w:tc>
+              <w:tcPr>
+                <w:tcW w:w="708" w:type="dxa"/>
+              </w:tcPr>
+              <w:p>
+                <w:pPr>
+                  <w:pStyle w:val="ListParagraph"/>
+                  <w:tabs>
+                    <w:tab w:val="left" w:pos="6660"/>
+                  </w:tabs>
+                  <w:ind w:left="0"/>
+                  <w:jc w:val="center"/>
+                  <w:rPr>
+                    <w:rFonts w:ascii="Sitka Banner" w:hAnsi="Sitka Banner"/>
+                  </w:rPr>
+                </w:pPr>
+                <w:r>
+                  <w:rPr>
+                    <w:rFonts w:ascii="MS Gothic" w:eastAsia="MS Gothic" w:hAnsi="MS Gothic" w:hint="eastAsia"/>
+                  </w:rPr>
+                  <w:t>☐</w:t>
+                </w:r>
+              </w:p>
+            </w:tc>
+          </w:sdtContent>
+        </w:sdt>
+        <w:sdt>
+          <w:sdtPr>
+            <w:rPr>
+              <w:rFonts w:ascii="Sitka Banner" w:hAnsi="Sitka Banner"/>
+            </w:rPr>
+            <w:id w:val="1519581012"/>
+            <w14:checkbox>
+              <w14:checked w14:val="0"/>
+              <w14:checkedState w14:val="2612" w14:font="MS Gothic"/>
+              <w14:uncheckedState w14:val="2610" w14:font="MS Gothic"/>
+            </w14:checkbox>
+          </w:sdtPr>
+          <w:sdtEndPr/>
+          <w:sdtContent>
+            <w:tc>
+              <w:tcPr>
+                <w:tcW w:w="702" w:type="dxa"/>
+              </w:tcPr>
+              <w:p>
+                <w:pPr>
+                  <w:pStyle w:val="ListParagraph"/>
+                  <w:tabs>
+                    <w:tab w:val="left" w:pos="6660"/>
+                  </w:tabs>
+                  <w:ind w:left="0"/>
+                  <w:jc w:val="center"/>
+                  <w:rPr>
+                    <w:rFonts w:ascii="Sitka Banner" w:hAnsi="Sitka Banner"/>
+                  </w:rPr>
+                </w:pPr>
+                <w:r>
+                  <w:rPr>
+                    <w:rFonts w:ascii="MS Gothic" w:eastAsia="MS Gothic" w:hAnsi="MS Gothic" w:hint="eastAsia"/>
+                  </w:rPr>
+                  <w:t>☐</w:t>
+                </w:r>
+              </w:p>
+            </w:tc>
+          </w:sdtContent>
+        </w:sdt>
+      </w:tr>
+      <w:tr>
+        <w:tc>
+          <w:tcPr>
+            <w:tcW w:w="7639" w:type="dxa"/>
+          </w:tcPr>
+          <w:p>
+            <w:pPr>
+              <w:pStyle w:val="ListParagraph"/>
+              <w:tabs>
+                <w:tab w:val="left" w:pos="6660"/>
+              </w:tabs>
+              <w:ind w:left="0"/>
+              <w:rPr>
+                <w:rFonts w:ascii="Sitka Banner" w:hAnsi="Sitka Banner"/>
+              </w:rPr>
+            </w:pPr>
+            <w:r>
+              <w:rPr>
+                <w:rFonts w:ascii="Sitka Banner" w:hAnsi="Sitka Banner"/>
+              </w:rPr>
+              <w:t>Использовалась ли общая анестезия, наркоз, седация</w:t>
+            </w:r>
+            <w:r>
+              <w:rPr>
+                <w:rFonts w:ascii="Sitka Banner" w:hAnsi="Sitka Banner"/>
+              </w:rPr>
+              <w:t>?</w:t>
+            </w:r>
+          </w:p>
+        </w:tc>
+        <w:sdt>
+          <w:sdtPr>
+            <w:rPr>
+              <w:rFonts w:ascii="Sitka Banner" w:hAnsi="Sitka Banner"/>
+            </w:rPr>
+            <w:id w:val="-1319502570"/>
+            <w14:checkbox>
+              <w14:checked w14:val="0"/>
+              <w14:checkedState w14:val="2612" w14:font="MS Gothic"/>
+              <w14:uncheckedState w14:val="2610" w14:font="MS Gothic"/>
+            </w14:checkbox>
+          </w:sdtPr>
+          <w:sdtEndPr/>
+          <w:sdtContent>
+            <w:tc>
+              <w:tcPr>
+                <w:tcW w:w="708" w:type="dxa"/>
+              </w:tcPr>
+              <w:p>
+                <w:pPr>
+                  <w:pStyle w:val="ListParagraph"/>
+                  <w:tabs>
+                    <w:tab w:val="left" w:pos="6660"/>
+                  </w:tabs>
+                  <w:ind w:left="0"/>
+                  <w:jc w:val="center"/>
+                  <w:rPr>
+                    <w:rFonts w:ascii="Sitka Banner" w:hAnsi="Sitka Banner"/>
+                  </w:rPr>
+                </w:pPr>
+                <w:r>
+                  <w:rPr>
+                    <w:rFonts w:ascii="MS Gothic" w:eastAsia="MS Gothic" w:hAnsi="MS Gothic" w:hint="eastAsia"/>
+                  </w:rPr>
+                  <w:t>☐</w:t>
+                </w:r>
+              </w:p>
+            </w:tc>
+          </w:sdtContent>
+        </w:sdt>
+        <w:sdt>
+          <w:sdtPr>
+            <w:rPr>
+              <w:rFonts w:ascii="Sitka Banner" w:hAnsi="Sitka Banner"/>
+            </w:rPr>
+            <w:id w:val="-1330674801"/>
+            <w14:checkbox>
+              <w14:checked w14:val="0"/>
+              <w14:checkedState w14:val="2612" w14:font="MS Gothic"/>
+              <w14:uncheckedState w14:val="2610" w14:font="MS Gothic"/>
+            </w14:checkbox>
+          </w:sdtPr>
+          <w:sdtEndPr/>
+          <w:sdtContent>
+            <w:tc>
+              <w:tcPr>
+                <w:tcW w:w="702" w:type="dxa"/>
+              </w:tcPr>
+              <w:p>
+                <w:pPr>
+                  <w:pStyle w:val="ListParagraph"/>
+                  <w:tabs>
+                    <w:tab w:val="left" w:pos="6660"/>
+                  </w:tabs>
+                  <w:ind w:left="0"/>
+                  <w:jc w:val="center"/>
+                  <w:rPr>
+                    <w:rFonts w:ascii="Sitka Banner" w:hAnsi="Sitka Banner"/>
+                  </w:rPr>
+                </w:pPr>
+                <w:r>
+                  <w:rPr>
+                    <w:rFonts w:ascii="MS Gothic" w:eastAsia="MS Gothic" w:hAnsi="MS Gothic" w:hint="eastAsia"/>
+                  </w:rPr>
+                  <w:t>☐</w:t>
+                </w:r>
+              </w:p>
+            </w:tc>
+          </w:sdtContent>
+        </w:sdt>
+      </w:tr>
+      <w:tr>
+        <w:tc>
+          <w:tcPr>
+            <w:tcW w:w="7639" w:type="dxa"/>
+          </w:tcPr>
+          <w:p>
+            <w:pPr>
+              <w:pStyle w:val="ListParagraph"/>
+              <w:tabs>
+                <w:tab w:val="left" w:pos="6660"/>
+              </w:tabs>
+              <w:ind w:left="0"/>
+              <w:rPr>
+                <w:rFonts w:ascii="Sitka Banner" w:hAnsi="Sitka Banner"/>
+              </w:rPr>
+            </w:pPr>
+            <w:r>
+              <w:rPr>
+                <w:rFonts w:ascii="Sitka Banner" w:hAnsi="Sitka Banner"/>
+              </w:rPr>
+              <w:t xml:space="preserve">Госпитализация по случаю болезни или травмы:                        </w:t>
+            </w:r>
+          </w:p>
+        </w:tc>
+        <w:sdt>
+          <w:sdtPr>
+            <w:rPr>
+              <w:rFonts w:ascii="Sitka Banner" w:hAnsi="Sitka Banner"/>
+            </w:rPr>
+            <w:id w:val="600615335"/>
+            <w14:checkbox>
+              <w14:checked w14:val="0"/>
+              <w14:checkedState w14:val="2612" w14:font="MS Gothic"/>
+              <w14:uncheckedState w14:val="2610" w14:font="MS Gothic"/>
+            </w14:checkbox>
+          </w:sdtPr>
+          <w:sdtEndPr/>
+          <w:sdtContent>
+            <w:tc>
+              <w:tcPr>
+                <w:tcW w:w="708" w:type="dxa"/>
+              </w:tcPr>
+              <w:p>
+                <w:pPr>
+                  <w:pStyle w:val="ListParagraph"/>
+                  <w:tabs>
+                    <w:tab w:val="left" w:pos="6660"/>
+                  </w:tabs>
+                  <w:ind w:left="0"/>
+                  <w:jc w:val="center"/>
+                  <w:rPr>
+                    <w:rFonts w:ascii="Sitka Banner" w:hAnsi="Sitka Banner"/>
+                  </w:rPr>
+                </w:pPr>
+                <w:r>
+                  <w:rPr>
+                    <w:rFonts w:ascii="MS Gothic" w:eastAsia="MS Gothic" w:hAnsi="MS Gothic" w:hint="eastAsia"/>
+                  </w:rPr>
+                  <w:t>☐</w:t>
+                </w:r>
+              </w:p>
+            </w:tc>
+          </w:sdtContent>
+        </w:sdt>
+        <w:sdt>
+          <w:sdtPr>
+            <w:rPr>
+              <w:rFonts w:ascii="Sitka Banner" w:hAnsi="Sitka Banner"/>
+            </w:rPr>
+            <w:id w:val="-194467054"/>
+            <w14:checkbox>
+              <w14:checked w14:val="0"/>
+              <w14:checkedState w14:val="2612" w14:font="MS Gothic"/>
+              <w14:uncheckedState w14:val="2610" w14:font="MS Gothic"/>
+            </w14:checkbox>
+          </w:sdtPr>
+          <w:sdtEndPr/>
+          <w:sdtContent>
+            <w:tc>
+              <w:tcPr>
+                <w:tcW w:w="702" w:type="dxa"/>
+              </w:tcPr>
+              <w:p>
+                <w:pPr>
+                  <w:pStyle w:val="ListParagraph"/>
+                  <w:tabs>
+                    <w:tab w:val="left" w:pos="6660"/>
+                  </w:tabs>
+                  <w:ind w:left="0"/>
+                  <w:jc w:val="center"/>
+                  <w:rPr>
+                    <w:rFonts w:ascii="Sitka Banner" w:hAnsi="Sitka Banner"/>
+                  </w:rPr>
+                </w:pPr>
+                <w:r>
+                  <w:rPr>
+                    <w:rFonts w:ascii="MS Gothic" w:eastAsia="MS Gothic" w:hAnsi="MS Gothic" w:hint="eastAsia"/>
+                  </w:rPr>
+                  <w:t>☐</w:t>
+                </w:r>
+              </w:p>
+            </w:tc>
+          </w:sdtContent>
+        </w:sdt>
+      </w:tr>
+      <w:tr>
+        <w:tc>
+          <w:tcPr>
+            <w:tcW w:w="7639" w:type="dxa"/>
+          </w:tcPr>
+          <w:p>
+            <w:pPr>
+              <w:pStyle w:val="ListParagraph"/>
+              <w:tabs>
+                <w:tab w:val="left" w:pos="6660"/>
+              </w:tabs>
+              <w:ind w:left="0"/>
+              <w:rPr>
+                <w:rFonts w:ascii="Sitka Banner" w:hAnsi="Sitka Banner"/>
+              </w:rPr>
+            </w:pPr>
+            <w:r>
+              <w:rPr>
+                <w:rFonts w:ascii="Sitka Banner" w:hAnsi="Sitka Banner"/>
+              </w:rPr>
+              <w:t xml:space="preserve">Перенесенные инфекционные заболевания:                                   </w:t>
+            </w:r>
+          </w:p>
+        </w:tc>
+        <w:sdt>
+          <w:sdtPr>
+            <w:rPr>
+              <w:rFonts w:ascii="Sitka Banner" w:hAnsi="Sitka Banner"/>
+            </w:rPr>
+            <w:id w:val="412589948"/>
+            <w14:checkbox>
+              <w14:checked w14:val="0"/>
+              <w14:checkedState w14:val="2612" w14:font="MS Gothic"/>
+              <w14:uncheckedState w14:val="2610" w14:font="MS Gothic"/>
+            </w14:checkbox>
+          </w:sdtPr>
+          <w:sdtEndPr/>
+          <w:sdtContent>
+            <w:tc>
+              <w:tcPr>
+                <w:tcW w:w="708" w:type="dxa"/>
+              </w:tcPr>
+              <w:p>
+                <w:pPr>
+                  <w:pStyle w:val="ListParagraph"/>
+                  <w:tabs>
+                    <w:tab w:val="left" w:pos="6660"/>
+                  </w:tabs>
+                  <w:ind w:left="0"/>
+                  <w:jc w:val="center"/>
+                  <w:rPr>
+                    <w:rFonts w:ascii="Sitka Banner" w:hAnsi="Sitka Banner"/>
+                  </w:rPr>
+                </w:pPr>
+                <w:r>
+                  <w:rPr>
+                    <w:rFonts w:ascii="MS Gothic" w:eastAsia="MS Gothic" w:hAnsi="MS Gothic" w:hint="eastAsia"/>
+                  </w:rPr>
+                  <w:t>☐</w:t>
+                </w:r>
+              </w:p>
+            </w:tc>
+          </w:sdtContent>
+        </w:sdt>
+        <w:sdt>
+          <w:sdtPr>
+            <w:rPr>
+              <w:rFonts w:ascii="Sitka Banner" w:hAnsi="Sitka Banner"/>
+            </w:rPr>
+            <w:id w:val="-632640589"/>
+            <w14:checkbox>
+              <w14:checked w14:val="0"/>
+              <w14:checkedState w14:val="2612" w14:font="MS Gothic"/>
+              <w14:uncheckedState w14:val="2610" w14:font="MS Gothic"/>
+            </w14:checkbox>
+          </w:sdtPr>
+          <w:sdtEndPr/>
+          <w:sdtContent>
+            <w:tc>
+              <w:tcPr>
+                <w:tcW w:w="702" w:type="dxa"/>
+              </w:tcPr>
+              <w:p>
+                <w:pPr>
+                  <w:pStyle w:val="ListParagraph"/>
+                  <w:tabs>
+                    <w:tab w:val="left" w:pos="6660"/>
+                  </w:tabs>
+                  <w:ind w:left="0"/>
+                  <w:jc w:val="center"/>
+                  <w:rPr>
+                    <w:rFonts w:ascii="Sitka Banner" w:hAnsi="Sitka Banner"/>
+                  </w:rPr>
+                </w:pPr>
+                <w:r>
+                  <w:rPr>
+                    <w:rFonts w:ascii="MS Gothic" w:eastAsia="MS Gothic" w:hAnsi="MS Gothic" w:hint="eastAsia"/>
+                  </w:rPr>
+                  <w:t>☐</w:t>
+                </w:r>
+              </w:p>
+            </w:tc>
+          </w:sdtContent>
+        </w:sdt>
+      </w:tr>
+      <w:tr>
+        <w:tc>
+          <w:tcPr>
+            <w:tcW w:w="7639" w:type="dxa"/>
+          </w:tcPr>
+          <w:p>
+            <w:pPr>
+              <w:pStyle w:val="ListParagraph"/>
+              <w:tabs>
+                <w:tab w:val="left" w:pos="6660"/>
+              </w:tabs>
+              <w:ind w:left="0"/>
+              <w:rPr>
+                <w:rFonts w:ascii="Sitka Banner" w:hAnsi="Sitka Banner"/>
+              </w:rPr>
+            </w:pPr>
+            <w:r>
+              <w:rPr>
+                <w:rFonts w:ascii="Sitka Banner" w:hAnsi="Sitka Banner"/>
+              </w:rPr>
+              <w:t xml:space="preserve">Заболевания Сердца:                                                                                      </w:t>
+            </w:r>
+          </w:p>
+        </w:tc>
+        <w:tc>
+          <w:tcPr>
+            <w:tcW w:w="708" w:type="dxa"/>
+          </w:tcPr>
+          <w:p>
+            <w:pPr>
+              <w:pStyle w:val="ListParagraph"/>
+              <w:tabs>
+                <w:tab w:val="left" w:pos="6660"/>
+              </w:tabs>
+              <w:ind w:left="0"/>
+              <w:jc w:val="center"/>
+              <w:rPr>
+                <w:rFonts w:ascii="Sitka Banner" w:hAnsi="Sitka Banner"/>
+              </w:rPr>
+            </w:pPr>
+            <w:sdt>
+              <w:sdtPr>
+                <w:rPr>
+                  <w:rFonts w:ascii="Sitka Banner" w:hAnsi="Sitka Banner"/>
+                </w:rPr>
+                <w:id w:val="2055498557"/>
+                <w14:checkbox>
+                  <w14:checked w14:val="0"/>
+                  <w14:checkedState w14:val="2612" w14:font="MS Gothic"/>
+                  <w14:uncheckedState w14:val="2610" w14:font="MS Gothic"/>
+                </w14:checkbox>
+              </w:sdtPr>
+              <w:sdtEndPr/>
+              <w:sdtContent>
+                <w:r>
+                  <w:rPr>
+                    <w:rFonts w:ascii="MS Gothic" w:eastAsia="MS Gothic" w:hAnsi="MS Gothic" w:hint="eastAsia"/>
+                  </w:rPr>
+                  <w:t>☐</w:t>
+                </w:r>
+              </w:sdtContent>
+            </w:sdt>
+          </w:p>
+        </w:tc>
+        <w:sdt>
+          <w:sdtPr>
+            <w:rPr>
+              <w:rFonts w:ascii="Sitka Banner" w:hAnsi="Sitka Banner"/>
+            </w:rPr>
+            <w:id w:val="-2064401682"/>
+            <w14:checkbox>
+              <w14:checked w14:val="0"/>
+              <w14:checkedState w14:val="2612" w14:font="MS Gothic"/>
+              <w14:uncheckedState w14:val="2610" w14:font="MS Gothic"/>
+            </w14:checkbox>
+          </w:sdtPr>
+          <w:sdtEndPr/>
+          <w:sdtContent>
+            <w:tc>
+              <w:tcPr>
+                <w:tcW w:w="702" w:type="dxa"/>
+              </w:tcPr>
+              <w:p>
+                <w:pPr>
+                  <w:pStyle w:val="ListParagraph"/>
+                  <w:tabs>
+                    <w:tab w:val="left" w:pos="6660"/>
+                  </w:tabs>
+                  <w:ind w:left="0"/>
+                  <w:jc w:val="center"/>
+                  <w:rPr>
+                    <w:rFonts w:ascii="Sitka Banner" w:hAnsi="Sitka Banner"/>
+                  </w:rPr>
+                </w:pPr>
+                <w:r>
+                  <w:rPr>
+                    <w:rFonts w:ascii="MS Gothic" w:eastAsia="MS Gothic" w:hAnsi="MS Gothic" w:hint="eastAsia"/>
+                  </w:rPr>
+                  <w:t>☐</w:t>
+                </w:r>
+              </w:p>
+            </w:tc>
+          </w:sdtContent>
+        </w:sdt>
+      </w:tr>
+      <w:tr>
+        <w:tc>
+          <w:tcPr>
+            <w:tcW w:w="7639" w:type="dxa"/>
+          </w:tcPr>
+          <w:p>
+            <w:pPr>
+              <w:pStyle w:val="ListParagraph"/>
+              <w:tabs>
+                <w:tab w:val="left" w:pos="6660"/>
+              </w:tabs>
+              <w:ind w:left="0"/>
+              <w:rPr>
+                <w:rFonts w:ascii="Sitka Banner" w:hAnsi="Sitka Banner"/>
+              </w:rPr>
+            </w:pPr>
+            <w:r>
+              <w:rPr>
+                <w:rFonts w:ascii="Sitka Banner" w:hAnsi="Sitka Banner"/>
+              </w:rPr>
+              <w:t xml:space="preserve">Бывают ли у ребенка головокружения, потеря сознания?                      </w:t>
+            </w:r>
+          </w:p>
+        </w:tc>
+        <w:sdt>
+          <w:sdtPr>
+            <w:rPr>
+              <w:rFonts w:ascii="Sitka Banner" w:hAnsi="Sitka Banner"/>
+            </w:rPr>
+            <w:id w:val="342060751"/>
+            <w14:checkbox>
+              <w14:checked w14:val="0"/>
+              <w14:checkedState w14:val="2612" w14:font="MS Gothic"/>
+              <w14:uncheckedState w14:val="2610" w14:font="MS Gothic"/>
+            </w14:checkbox>
+          </w:sdtPr>
+          <w:sdtEndPr/>
+          <w:sdtContent>
+            <w:tc>
+              <w:tcPr>
+                <w:tcW w:w="708" w:type="dxa"/>
+              </w:tcPr>
+              <w:p>
+                <w:pPr>
+                  <w:pStyle w:val="ListParagraph"/>
+                  <w:tabs>
+                    <w:tab w:val="left" w:pos="6660"/>
+                  </w:tabs>
+                  <w:ind w:left="0"/>
+                  <w:jc w:val="center"/>
+                  <w:rPr>
+                    <w:rFonts w:ascii="Sitka Banner" w:hAnsi="Sitka Banner"/>
+                  </w:rPr>
+                </w:pPr>
+                <w:r>
+                  <w:rPr>
+                    <w:rFonts w:ascii="MS Gothic" w:eastAsia="MS Gothic" w:hAnsi="MS Gothic" w:hint="eastAsia"/>
+                  </w:rPr>
+                  <w:t>☐</w:t>
+                </w:r>
+              </w:p>
+            </w:tc>
+          </w:sdtContent>
+        </w:sdt>
+        <w:sdt>
+          <w:sdtPr>
+            <w:rPr>
+              <w:rFonts w:ascii="Sitka Banner" w:hAnsi="Sitka Banner"/>
+            </w:rPr>
+            <w:id w:val="1239753965"/>
+            <w14:checkbox>
+              <w14:checked w14:val="0"/>
+              <w14:checkedState w14:val="2612" w14:font="MS Gothic"/>
+              <w14:uncheckedState w14:val="2610" w14:font="MS Gothic"/>
+            </w14:checkbox>
+          </w:sdtPr>
+          <w:sdtEndPr/>
+          <w:sdtContent>
+            <w:tc>
+              <w:tcPr>
+                <w:tcW w:w="702" w:type="dxa"/>
+              </w:tcPr>
+              <w:p>
+                <w:pPr>
+                  <w:pStyle w:val="ListParagraph"/>
+                  <w:tabs>
+                    <w:tab w:val="left" w:pos="6660"/>
+                  </w:tabs>
+                  <w:ind w:left="0"/>
+                  <w:jc w:val="center"/>
+                  <w:rPr>
+                    <w:rFonts w:ascii="Sitka Banner" w:hAnsi="Sitka Banner"/>
+                  </w:rPr>
+                </w:pPr>
+                <w:r>
+                  <w:rPr>
+                    <w:rFonts w:ascii="MS Gothic" w:eastAsia="MS Gothic" w:hAnsi="MS Gothic" w:hint="eastAsia"/>
+                  </w:rPr>
+                  <w:t>☐</w:t>
+                </w:r>
+              </w:p>
+            </w:tc>
+          </w:sdtContent>
+        </w:sdt>
+      </w:tr>
+      <w:tr>
+        <w:tc>
+          <w:tcPr>
+            <w:tcW w:w="7639" w:type="dxa"/>
+          </w:tcPr>
+          <w:p>
+            <w:pPr>
+              <w:pStyle w:val="ListParagraph"/>
+              <w:tabs>
+                <w:tab w:val="left" w:pos="6660"/>
+              </w:tabs>
+              <w:ind w:left="0"/>
+              <w:rPr>
+                <w:rFonts w:ascii="Sitka Banner" w:hAnsi="Sitka Banner"/>
+              </w:rPr>
+            </w:pPr>
+            <w:r>
+              <w:rPr>
+                <w:rFonts w:ascii="Sitka Banner" w:hAnsi="Sitka Banner"/>
+              </w:rPr>
+              <w:t xml:space="preserve">Бывают ли у ребенка длительные головокружения?                               </w:t>
+            </w:r>
+          </w:p>
+        </w:tc>
+        <w:sdt>
+          <w:sdtPr>
+            <w:rPr>
+              <w:rFonts w:ascii="Sitka Banner" w:hAnsi="Sitka Banner"/>
+            </w:rPr>
+            <w:id w:val="-1928488040"/>
+            <w14:checkbox>
+              <w14:checked w14:val="0"/>
+              <w14:checkedState w14:val="2612" w14:font="MS Gothic"/>
+              <w14:uncheckedState w14:val="2610" w14:font="MS Gothic"/>
+            </w14:checkbox>
+          </w:sdtPr>
+          <w:sdtEndPr/>
+          <w:sdtContent>
+            <w:tc>
+              <w:tcPr>
+                <w:tcW w:w="708" w:type="dxa"/>
+              </w:tcPr>
+              <w:p>
+                <w:pPr>
+                  <w:pStyle w:val="ListParagraph"/>
+                  <w:tabs>
+                    <w:tab w:val="left" w:pos="6660"/>
+                  </w:tabs>
+                  <w:ind w:left="0"/>
+                  <w:jc w:val="center"/>
+                  <w:rPr>
+                    <w:rFonts w:ascii="Sitka Banner" w:hAnsi="Sitka Banner"/>
+                  </w:rPr>
+                </w:pPr>
+                <w:r>
+                  <w:rPr>
+                    <w:rFonts w:ascii="MS Gothic" w:eastAsia="MS Gothic" w:hAnsi="MS Gothic" w:hint="eastAsia"/>
+                  </w:rPr>
+                  <w:t>☐</w:t>
+                </w:r>
+              </w:p>
+            </w:tc>
+          </w:sdtContent>
+        </w:sdt>
+        <w:sdt>
+          <w:sdtPr>
+            <w:rPr>
+              <w:rFonts w:ascii="Sitka Banner" w:hAnsi="Sitka Banner"/>
+            </w:rPr>
+            <w:id w:val="-693222218"/>
+            <w14:checkbox>
+              <w14:checked w14:val="0"/>
+              <w14:checkedState w14:val="2612" w14:font="MS Gothic"/>
+              <w14:uncheckedState w14:val="2610" w14:font="MS Gothic"/>
+            </w14:checkbox>
+          </w:sdtPr>
+          <w:sdtEndPr/>
+          <w:sdtContent>
+            <w:tc>
+              <w:tcPr>
+                <w:tcW w:w="702" w:type="dxa"/>
+              </w:tcPr>
+              <w:p>
+                <w:pPr>
+                  <w:pStyle w:val="ListParagraph"/>
+                  <w:tabs>
+                    <w:tab w:val="left" w:pos="6660"/>
+                  </w:tabs>
+                  <w:ind w:left="0"/>
+                  <w:jc w:val="center"/>
+                  <w:rPr>
+                    <w:rFonts w:ascii="Sitka Banner" w:hAnsi="Sitka Banner"/>
+                  </w:rPr>
+                </w:pPr>
+                <w:r>
+                  <w:rPr>
+                    <w:rFonts w:ascii="MS Gothic" w:eastAsia="MS Gothic" w:hAnsi="MS Gothic" w:hint="eastAsia"/>
+                  </w:rPr>
+                  <w:t>☐</w:t>
+                </w:r>
+              </w:p>
+            </w:tc>
+          </w:sdtContent>
+        </w:sdt>
+      </w:tr>
+      <w:tr>
+        <w:tc>
+          <w:tcPr>
+            <w:tcW w:w="7639" w:type="dxa"/>
+          </w:tcPr>
+          <w:p>
+            <w:pPr>
+              <w:pStyle w:val="ListParagraph"/>
+              <w:tabs>
+                <w:tab w:val="left" w:pos="6660"/>
+              </w:tabs>
+              <w:ind w:left="0"/>
+              <w:rPr>
+                <w:rFonts w:ascii="Sitka Banner" w:hAnsi="Sitka Banner"/>
+              </w:rPr>
+            </w:pPr>
+            <w:r>
+              <w:rPr>
+                <w:rFonts w:ascii="Sitka Banner" w:hAnsi="Sitka Banner"/>
+              </w:rPr>
+              <w:t xml:space="preserve">Заболевания сосудов:                                                                                     </w:t>
+            </w:r>
+          </w:p>
+        </w:tc>
+        <w:sdt>
+          <w:sdtPr>
+            <w:rPr>
+              <w:rFonts w:ascii="Sitka Banner" w:hAnsi="Sitka Banner"/>
+            </w:rPr>
+            <w:id w:val="1997447541"/>
+            <w14:checkbox>
+              <w14:checked w14:val="0"/>
+              <w14:checkedState w14:val="2612" w14:font="MS Gothic"/>
+              <w14:uncheckedState w14:val="2610" w14:font="MS Gothic"/>
+            </w14:checkbox>
+          </w:sdtPr>
+          <w:sdtEndPr/>
+          <w:sdtContent>
+            <w:tc>
+              <w:tcPr>
+                <w:tcW w:w="708" w:type="dxa"/>
+              </w:tcPr>
+              <w:p>
+                <w:pPr>
+                  <w:pStyle w:val="ListParagraph"/>
+                  <w:tabs>
+                    <w:tab w:val="left" w:pos="6660"/>
+                  </w:tabs>
+                  <w:ind w:left="0"/>
+                  <w:jc w:val="center"/>
+                  <w:rPr>
+                    <w:rFonts w:ascii="Sitka Banner" w:hAnsi="Sitka Banner"/>
+                  </w:rPr>
+                </w:pPr>
+                <w:r>
+                  <w:rPr>
+                    <w:rFonts w:ascii="MS Gothic" w:eastAsia="MS Gothic" w:hAnsi="MS Gothic" w:hint="eastAsia"/>
+                  </w:rPr>
+                  <w:t>☐</w:t>
+                </w:r>
+              </w:p>
+            </w:tc>
+          </w:sdtContent>
+        </w:sdt>
+        <w:sdt>
+          <w:sdtPr>
+            <w:rPr>
+              <w:rFonts w:ascii="Sitka Banner" w:hAnsi="Sitka Banner"/>
+            </w:rPr>
+            <w:id w:val="-568886795"/>
+            <w14:checkbox>
+              <w14:checked w14:val="0"/>
+              <w14:checkedState w14:val="2612" w14:font="MS Gothic"/>
+              <w14:uncheckedState w14:val="2610" w14:font="MS Gothic"/>
+            </w14:checkbox>
+          </w:sdtPr>
+          <w:sdtEndPr/>
+          <w:sdtContent>
+            <w:tc>
+              <w:tcPr>
+                <w:tcW w:w="702" w:type="dxa"/>
+              </w:tcPr>
+              <w:p>
+                <w:pPr>
+                  <w:pStyle w:val="ListParagraph"/>
+                  <w:tabs>
+                    <w:tab w:val="left" w:pos="6660"/>
+                  </w:tabs>
+                  <w:ind w:left="0"/>
+                  <w:jc w:val="center"/>
+                  <w:rPr>
+                    <w:rFonts w:ascii="Sitka Banner" w:hAnsi="Sitka Banner"/>
+                  </w:rPr>
+                </w:pPr>
+                <w:r>
+                  <w:rPr>
+                    <w:rFonts w:ascii="MS Gothic" w:eastAsia="MS Gothic" w:hAnsi="MS Gothic" w:hint="eastAsia"/>
+                  </w:rPr>
+                  <w:t>☐</w:t>
+                </w:r>
+              </w:p>
+            </w:tc>
+          </w:sdtContent>
+        </w:sdt>
+      </w:tr>
+      <w:tr>
+        <w:tc>
+          <w:tcPr>
+            <w:tcW w:w="7639" w:type="dxa"/>
+          </w:tcPr>
+          <w:p>
+            <w:pPr>
+              <w:pStyle w:val="ListParagraph"/>
+              <w:tabs>
+                <w:tab w:val="left" w:pos="6660"/>
+              </w:tabs>
+              <w:ind w:left="0"/>
+              <w:rPr>
+                <w:rFonts w:ascii="Sitka Banner" w:hAnsi="Sitka Banner"/>
+              </w:rPr>
+            </w:pPr>
+            <w:r>
+              <w:rPr>
+                <w:rFonts w:ascii="Sitka Banner" w:hAnsi="Sitka Banner"/>
+              </w:rPr>
+              <w:t xml:space="preserve">Бывает ли головокружение, потеря сознания, одышка и т. д.                                     </w:t>
+            </w:r>
+            <w:r>
+              <w:rPr>
+                <w:rFonts w:ascii="Sitka Banner" w:hAnsi="Sitka Banner"/>
+              </w:rPr>
+              <w:br/>
+              <w:t>при введении анестетиков или др. лекарственных препаратов</w:t>
+            </w:r>
+            <w:r>
+              <w:rPr>
+                <w:rFonts w:ascii="Sitka Banner" w:hAnsi="Sitka Banner"/>
+              </w:rPr>
+              <w:t>?</w:t>
+            </w:r>
+          </w:p>
+        </w:tc>
+        <w:sdt>
+          <w:sdtPr>
+            <w:rPr>
+              <w:rFonts w:ascii="Sitka Banner" w:hAnsi="Sitka Banner"/>
+            </w:rPr>
+            <w:id w:val="-944774031"/>
+            <w14:checkbox>
+              <w14:checked w14:val="0"/>
+              <w14:checkedState w14:val="2612" w14:font="MS Gothic"/>
+              <w14:uncheckedState w14:val="2610" w14:font="MS Gothic"/>
+            </w14:checkbox>
+          </w:sdtPr>
+          <w:sdtEndPr/>
+          <w:sdtContent>
+            <w:tc>
+              <w:tcPr>
+                <w:tcW w:w="708" w:type="dxa"/>
+              </w:tcPr>
+              <w:p>
+                <w:pPr>
+                  <w:pStyle w:val="ListParagraph"/>
+                  <w:tabs>
+                    <w:tab w:val="left" w:pos="6660"/>
+                  </w:tabs>
+                  <w:ind w:left="0"/>
+                  <w:jc w:val="center"/>
+                  <w:rPr>
+                    <w:rFonts w:ascii="Sitka Banner" w:hAnsi="Sitka Banner"/>
+                  </w:rPr>
+                </w:pPr>
+                <w:r>
+                  <w:rPr>
+                    <w:rFonts w:ascii="MS Gothic" w:eastAsia="MS Gothic" w:hAnsi="MS Gothic" w:hint="eastAsia"/>
+                  </w:rPr>
+                  <w:t>☐</w:t>
+                </w:r>
+              </w:p>
+            </w:tc>
+          </w:sdtContent>
+        </w:sdt>
+        <w:sdt>
+          <w:sdtPr>
+            <w:rPr>
+              <w:rFonts w:ascii="Sitka Banner" w:hAnsi="Sitka Banner"/>
+            </w:rPr>
+            <w:id w:val="531232053"/>
+            <w14:checkbox>
+              <w14:checked w14:val="0"/>
+              <w14:checkedState w14:val="2612" w14:font="MS Gothic"/>
+              <w14:uncheckedState w14:val="2610" w14:font="MS Gothic"/>
+            </w14:checkbox>
+          </w:sdtPr>
+          <w:sdtEndPr/>
+          <w:sdtContent>
+            <w:tc>
+              <w:tcPr>
+                <w:tcW w:w="702" w:type="dxa"/>
+              </w:tcPr>
+              <w:p>
+                <w:pPr>
+                  <w:pStyle w:val="ListParagraph"/>
+                  <w:tabs>
+                    <w:tab w:val="left" w:pos="6660"/>
+                  </w:tabs>
+                  <w:ind w:left="0"/>
+                  <w:jc w:val="center"/>
+                  <w:rPr>
+                    <w:rFonts w:ascii="Sitka Banner" w:hAnsi="Sitka Banner"/>
+                  </w:rPr>
+                </w:pPr>
+                <w:r>
+                  <w:rPr>
+                    <w:rFonts w:ascii="MS Gothic" w:eastAsia="MS Gothic" w:hAnsi="MS Gothic" w:hint="eastAsia"/>
+                  </w:rPr>
+                  <w:t>☐</w:t>
+                </w:r>
+              </w:p>
+            </w:tc>
+          </w:sdtContent>
+        </w:sdt>
+      </w:tr>
+      <w:tr>
+        <w:tc>
+          <w:tcPr>
+            <w:tcW w:w="7639" w:type="dxa"/>
+          </w:tcPr>
+          <w:p>
+            <w:pPr>
+              <w:pStyle w:val="ListParagraph"/>
+              <w:tabs>
+                <w:tab w:val="left" w:pos="6660"/>
+              </w:tabs>
+              <w:ind w:left="0"/>
+              <w:rPr>
+                <w:rFonts w:ascii="Sitka Banner" w:hAnsi="Sitka Banner"/>
+              </w:rPr>
+            </w:pPr>
+            <w:r>
+              <w:rPr>
+                <w:rFonts w:ascii="Sitka Banner" w:hAnsi="Sitka Banner"/>
+              </w:rPr>
+              <w:t>Заболевания крови</w:t>
+            </w:r>
+            <w:r>
+              <w:rPr>
+                <w:rFonts w:ascii="Sitka Banner" w:hAnsi="Sitka Banner"/>
+              </w:rPr>
+              <w:t>:</w:t>
+            </w:r>
+          </w:p>
+        </w:tc>
+        <w:sdt>
+          <w:sdtPr>
+            <w:rPr>
+              <w:rFonts w:ascii="Sitka Banner" w:hAnsi="Sitka Banner"/>
+            </w:rPr>
+            <w:id w:val="-695232146"/>
+            <w14:checkbox>
+              <w14:checked w14:val="0"/>
+              <w14:checkedState w14:val="2612" w14:font="MS Gothic"/>
+              <w14:uncheckedState w14:val="2610" w14:font="MS Gothic"/>
+            </w14:checkbox>
+          </w:sdtPr>
+          <w:sdtEndPr/>
+          <w:sdtContent>
+            <w:tc>
+              <w:tcPr>
+                <w:tcW w:w="708" w:type="dxa"/>
+              </w:tcPr>
+              <w:p>
+                <w:pPr>
+                  <w:pStyle w:val="ListParagraph"/>
+                  <w:tabs>
+                    <w:tab w:val="left" w:pos="6660"/>
+                  </w:tabs>
+                  <w:ind w:left="0"/>
+                  <w:jc w:val="center"/>
+                  <w:rPr>
+                    <w:rFonts w:ascii="Sitka Banner" w:hAnsi="Sitka Banner"/>
+                  </w:rPr>
+                </w:pPr>
+                <w:r>
+                  <w:rPr>
+                    <w:rFonts w:ascii="MS Gothic" w:eastAsia="MS Gothic" w:hAnsi="MS Gothic" w:hint="eastAsia"/>
+                  </w:rPr>
+                  <w:t>☐</w:t>
+                </w:r>
+              </w:p>
+            </w:tc>
+          </w:sdtContent>
+        </w:sdt>
+        <w:sdt>
+          <w:sdtPr>
+            <w:rPr>
+              <w:rFonts w:ascii="Sitka Banner" w:hAnsi="Sitka Banner"/>
+            </w:rPr>
+            <w:id w:val="405193503"/>
+            <w14:checkbox>
+              <w14:checked w14:val="0"/>
+              <w14:checkedState w14:val="2612" w14:font="MS Gothic"/>
+              <w14:uncheckedState w14:val="2610" w14:font="MS Gothic"/>
+            </w14:checkbox>
+          </w:sdtPr>
+          <w:sdtEndPr/>
+          <w:sdtContent>
+            <w:tc>
+              <w:tcPr>
+                <w:tcW w:w="702" w:type="dxa"/>
+              </w:tcPr>
+              <w:p>
+                <w:pPr>
+                  <w:pStyle w:val="ListParagraph"/>
+                  <w:tabs>
+                    <w:tab w:val="left" w:pos="6660"/>
+                  </w:tabs>
+                  <w:ind w:left="0"/>
+                  <w:jc w:val="center"/>
+                  <w:rPr>
+                    <w:rFonts w:ascii="Sitka Banner" w:hAnsi="Sitka Banner"/>
+                  </w:rPr>
+                </w:pPr>
+                <w:r>
+                  <w:rPr>
+                    <w:rFonts w:ascii="MS Gothic" w:eastAsia="MS Gothic" w:hAnsi="MS Gothic" w:hint="eastAsia"/>
+                  </w:rPr>
+                  <w:t>☐</w:t>
+                </w:r>
+              </w:p>
+            </w:tc>
+          </w:sdtContent>
+        </w:sdt>
+      </w:tr>
+      <w:tr>
+        <w:tc>
+          <w:tcPr>
+            <w:tcW w:w="7639" w:type="dxa"/>
+          </w:tcPr>
+          <w:p>
+            <w:pPr>
+              <w:pStyle w:val="ListParagraph"/>
+              <w:tabs>
+                <w:tab w:val="left" w:pos="6660"/>
+              </w:tabs>
+              <w:ind w:left="0"/>
+              <w:rPr>
+                <w:rFonts w:ascii="Sitka Banner" w:hAnsi="Sitka Banner"/>
+              </w:rPr>
+            </w:pPr>
+            <w:r>
+              <w:rPr>
+                <w:rFonts w:ascii="Sitka Banner" w:hAnsi="Sitka Banner"/>
+              </w:rPr>
+              <w:t xml:space="preserve">Заболевания печени:                                                           </w:t>
+            </w:r>
+          </w:p>
+        </w:tc>
+        <w:sdt>
+          <w:sdtPr>
+            <w:rPr>
+              <w:rFonts w:ascii="Sitka Banner" w:hAnsi="Sitka Banner"/>
+            </w:rPr>
+            <w:id w:val="-1419787303"/>
+            <w14:checkbox>
+              <w14:checked w14:val="0"/>
+              <w14:checkedState w14:val="2612" w14:font="MS Gothic"/>
+              <w14:uncheckedState w14:val="2610" w14:font="MS Gothic"/>
+            </w14:checkbox>
+          </w:sdtPr>
+          <w:sdtEndPr/>
+          <w:sdtContent>
+            <w:tc>
+              <w:tcPr>
+                <w:tcW w:w="708" w:type="dxa"/>
+              </w:tcPr>
+              <w:p>
+                <w:pPr>
+                  <w:pStyle w:val="ListParagraph"/>
+                  <w:tabs>
+                    <w:tab w:val="left" w:pos="6660"/>
+                  </w:tabs>
+                  <w:ind w:left="0"/>
+                  <w:jc w:val="center"/>
+                  <w:rPr>
+                    <w:rFonts w:ascii="Sitka Banner" w:hAnsi="Sitka Banner"/>
+                  </w:rPr>
+                </w:pPr>
+                <w:r>
+                  <w:rPr>
+                    <w:rFonts w:ascii="MS Gothic" w:eastAsia="MS Gothic" w:hAnsi="MS Gothic" w:hint="eastAsia"/>
+                  </w:rPr>
+                  <w:t>☐</w:t>
+                </w:r>
+              </w:p>
+            </w:tc>
+          </w:sdtContent>
+        </w:sdt>
+        <w:sdt>
+          <w:sdtPr>
+            <w:rPr>
+              <w:rFonts w:ascii="Sitka Banner" w:hAnsi="Sitka Banner"/>
+            </w:rPr>
+            <w:id w:val="-1889713724"/>
+            <w14:checkbox>
+              <w14:checked w14:val="0"/>
+              <w14:checkedState w14:val="2612" w14:font="MS Gothic"/>
+              <w14:uncheckedState w14:val="2610" w14:font="MS Gothic"/>
+            </w14:checkbox>
+          </w:sdtPr>
+          <w:sdtEndPr/>
+          <w:sdtContent>
+            <w:tc>
+              <w:tcPr>
+                <w:tcW w:w="702" w:type="dxa"/>
+              </w:tcPr>
+              <w:p>
+                <w:pPr>
+                  <w:pStyle w:val="ListParagraph"/>
+                  <w:tabs>
+                    <w:tab w:val="left" w:pos="6660"/>
+                  </w:tabs>
+                  <w:ind w:left="0"/>
+                  <w:jc w:val="center"/>
+                  <w:rPr>
+                    <w:rFonts w:ascii="Sitka Banner" w:hAnsi="Sitka Banner"/>
+                  </w:rPr>
+                </w:pPr>
+                <w:r>
+                  <w:rPr>
+                    <w:rFonts w:ascii="MS Gothic" w:eastAsia="MS Gothic" w:hAnsi="MS Gothic" w:hint="eastAsia"/>
+                  </w:rPr>
+                  <w:t>☐</w:t>
+                </w:r>
+              </w:p>
+            </w:tc>
+          </w:sdtContent>
+        </w:sdt>
+      </w:tr>
+      <w:tr>
+        <w:tc>
+          <w:tcPr>
+            <w:tcW w:w="7639" w:type="dxa"/>
+          </w:tcPr>
+          <w:p>
+            <w:pPr>
+              <w:pStyle w:val="ListParagraph"/>
+              <w:tabs>
+                <w:tab w:val="left" w:pos="6660"/>
+              </w:tabs>
+              <w:ind w:left="0"/>
+              <w:rPr>
+                <w:rFonts w:ascii="Sitka Banner" w:hAnsi="Sitka Banner"/>
+              </w:rPr>
+            </w:pPr>
+            <w:r>
+              <w:rPr>
+                <w:rFonts w:ascii="Sitka Banner" w:hAnsi="Sitka Banner"/>
+              </w:rPr>
+              <w:t xml:space="preserve">Заболевания почек:                                                                                       </w:t>
+            </w:r>
+          </w:p>
+        </w:tc>
+        <w:sdt>
+          <w:sdtPr>
+            <w:rPr>
+              <w:rFonts w:ascii="Sitka Banner" w:hAnsi="Sitka Banner"/>
+            </w:rPr>
+            <w:id w:val="-396518217"/>
+            <w14:checkbox>
+              <w14:checked w14:val="0"/>
+              <w14:checkedState w14:val="2612" w14:font="MS Gothic"/>
+              <w14:uncheckedState w14:val="2610" w14:font="MS Gothic"/>
+            </w14:checkbox>
+          </w:sdtPr>
+          <w:sdtEndPr/>
+          <w:sdtContent>
+            <w:tc>
+              <w:tcPr>
+                <w:tcW w:w="708" w:type="dxa"/>
+              </w:tcPr>
+              <w:p>
+                <w:pPr>
+                  <w:pStyle w:val="ListParagraph"/>
+                  <w:tabs>
+                    <w:tab w:val="left" w:pos="6660"/>
+                  </w:tabs>
+                  <w:ind w:left="0"/>
+                  <w:jc w:val="center"/>
+                  <w:rPr>
+                    <w:rFonts w:ascii="Sitka Banner" w:hAnsi="Sitka Banner"/>
+                  </w:rPr>
+                </w:pPr>
+                <w:r>
+                  <w:rPr>
+                    <w:rFonts w:ascii="MS Gothic" w:eastAsia="MS Gothic" w:hAnsi="MS Gothic" w:hint="eastAsia"/>
+                  </w:rPr>
+                  <w:t>☐</w:t>
+                </w:r>
+              </w:p>
+            </w:tc>
+          </w:sdtContent>
+        </w:sdt>
+        <w:sdt>
+          <w:sdtPr>
+            <w:rPr>
+              <w:rFonts w:ascii="Sitka Banner" w:hAnsi="Sitka Banner"/>
+            </w:rPr>
+            <w:id w:val="-1725908150"/>
+            <w14:checkbox>
+              <w14:checked w14:val="0"/>
+              <w14:checkedState w14:val="2612" w14:font="MS Gothic"/>
+              <w14:uncheckedState w14:val="2610" w14:font="MS Gothic"/>
+            </w14:checkbox>
+          </w:sdtPr>
+          <w:sdtEndPr/>
+          <w:sdtContent>
+            <w:tc>
+              <w:tcPr>
+                <w:tcW w:w="702" w:type="dxa"/>
+              </w:tcPr>
+              <w:p>
+                <w:pPr>
+                  <w:pStyle w:val="ListParagraph"/>
+                  <w:tabs>
+                    <w:tab w:val="left" w:pos="6660"/>
+                  </w:tabs>
+                  <w:ind w:left="0"/>
+                  <w:jc w:val="center"/>
+                  <w:rPr>
+                    <w:rFonts w:ascii="Sitka Banner" w:hAnsi="Sitka Banner"/>
+                  </w:rPr>
+                </w:pPr>
+                <w:r>
+                  <w:rPr>
+                    <w:rFonts w:ascii="MS Gothic" w:eastAsia="MS Gothic" w:hAnsi="MS Gothic" w:hint="eastAsia"/>
+                  </w:rPr>
+                  <w:t>☐</w:t>
+                </w:r>
+              </w:p>
+            </w:tc>
+          </w:sdtContent>
+        </w:sdt>
+      </w:tr>
+      <w:tr>
+        <w:tc>
+          <w:tcPr>
+            <w:tcW w:w="7639" w:type="dxa"/>
+          </w:tcPr>
+          <w:p>
+            <w:pPr>
+              <w:pStyle w:val="ListParagraph"/>
+              <w:tabs>
+                <w:tab w:val="left" w:pos="6660"/>
+              </w:tabs>
+              <w:ind w:left="0"/>
+              <w:rPr>
+                <w:rFonts w:ascii="Sitka Banner" w:hAnsi="Sitka Banner"/>
+              </w:rPr>
+            </w:pPr>
+            <w:r>
+              <w:rPr>
+                <w:rFonts w:ascii="Sitka Banner" w:hAnsi="Sitka Banner"/>
+              </w:rPr>
+              <w:t xml:space="preserve">Сахарный диабет:                                                                                           </w:t>
+            </w:r>
+          </w:p>
+        </w:tc>
+        <w:sdt>
+          <w:sdtPr>
+            <w:rPr>
+              <w:rFonts w:ascii="Sitka Banner" w:hAnsi="Sitka Banner"/>
+            </w:rPr>
+            <w:id w:val="-1896810174"/>
+            <w14:checkbox>
+              <w14:checked w14:val="0"/>
+              <w14:checkedState w14:val="2612" w14:font="MS Gothic"/>
+              <w14:uncheckedState w14:val="2610" w14:font="MS Gothic"/>
+            </w14:checkbox>
+          </w:sdtPr>
+          <w:sdtEndPr/>
+          <w:sdtContent>
+            <w:tc>
+              <w:tcPr>
+                <w:tcW w:w="708" w:type="dxa"/>
+              </w:tcPr>
+              <w:p>
+                <w:pPr>
+                  <w:pStyle w:val="ListParagraph"/>
+                  <w:tabs>
+                    <w:tab w:val="left" w:pos="6660"/>
+                  </w:tabs>
+                  <w:ind w:left="0"/>
+                  <w:jc w:val="center"/>
+                  <w:rPr>
+                    <w:rFonts w:ascii="Sitka Banner" w:hAnsi="Sitka Banner"/>
+                  </w:rPr>
+                </w:pPr>
+                <w:r>
+                  <w:rPr>
+                    <w:rFonts w:ascii="MS Gothic" w:eastAsia="MS Gothic" w:hAnsi="MS Gothic" w:hint="eastAsia"/>
+                  </w:rPr>
+                  <w:t>☐</w:t>
+                </w:r>
+              </w:p>
+            </w:tc>
+          </w:sdtContent>
+        </w:sdt>
+        <w:sdt>
+          <w:sdtPr>
+            <w:rPr>
+              <w:rFonts w:ascii="Sitka Banner" w:hAnsi="Sitka Banner"/>
+            </w:rPr>
+            <w:id w:val="-387346194"/>
+            <w14:checkbox>
+              <w14:checked w14:val="0"/>
+              <w14:checkedState w14:val="2612" w14:font="MS Gothic"/>
+              <w14:uncheckedState w14:val="2610" w14:font="MS Gothic"/>
+            </w14:checkbox>
+          </w:sdtPr>
+          <w:sdtEndPr/>
+          <w:sdtContent>
+            <w:tc>
+              <w:tcPr>
+                <w:tcW w:w="702" w:type="dxa"/>
+              </w:tcPr>
+              <w:p>
+                <w:pPr>
+                  <w:pStyle w:val="ListParagraph"/>
+                  <w:tabs>
+                    <w:tab w:val="left" w:pos="6660"/>
+                  </w:tabs>
+                  <w:ind w:left="0"/>
+                  <w:jc w:val="center"/>
+                  <w:rPr>
+                    <w:rFonts w:ascii="Sitka Banner" w:hAnsi="Sitka Banner"/>
+                  </w:rPr>
+                </w:pPr>
+                <w:r>
+                  <w:rPr>
+                    <w:rFonts w:ascii="MS Gothic" w:eastAsia="MS Gothic" w:hAnsi="MS Gothic" w:hint="eastAsia"/>
+                  </w:rPr>
+                  <w:t>☐</w:t>
+                </w:r>
+              </w:p>
+            </w:tc>
+          </w:sdtContent>
+        </w:sdt>
+      </w:tr>
+      <w:tr>
+        <w:tc>
+          <w:tcPr>
+            <w:tcW w:w="7639" w:type="dxa"/>
+          </w:tcPr>
+          <w:p>
+            <w:pPr>
+              <w:pStyle w:val="ListParagraph"/>
+              <w:tabs>
+                <w:tab w:val="left" w:pos="6660"/>
+              </w:tabs>
+              <w:ind w:left="0"/>
+              <w:rPr>
+                <w:rFonts w:ascii="Sitka Banner" w:hAnsi="Sitka Banner"/>
+              </w:rPr>
+            </w:pPr>
+            <w:r>
+              <w:rPr>
+                <w:rFonts w:ascii="Sitka Banner" w:hAnsi="Sitka Banner"/>
+              </w:rPr>
+              <w:t>Были ли у Вашего ребенка язвы в полости рта</w:t>
+            </w:r>
+            <w:r>
+              <w:rPr>
+                <w:rFonts w:ascii="Sitka Banner" w:hAnsi="Sitka Banner"/>
+              </w:rPr>
+              <w:t>?</w:t>
+            </w:r>
+            <w:r>
+              <w:rPr>
+                <w:rFonts w:ascii="Sitka Banner" w:hAnsi="Sitka Banner"/>
+              </w:rPr>
+              <w:t xml:space="preserve">                                       </w:t>
+            </w:r>
+          </w:p>
+        </w:tc>
+        <w:sdt>
+          <w:sdtPr>
+            <w:rPr>
+              <w:rFonts w:ascii="Sitka Banner" w:hAnsi="Sitka Banner"/>
+            </w:rPr>
+            <w:id w:val="-2104099544"/>
+            <w14:checkbox>
+              <w14:checked w14:val="0"/>
+              <w14:checkedState w14:val="2612" w14:font="MS Gothic"/>
+              <w14:uncheckedState w14:val="2610" w14:font="MS Gothic"/>
+            </w14:checkbox>
+          </w:sdtPr>
+          <w:sdtEndPr/>
+          <w:sdtContent>
+            <w:tc>
+              <w:tcPr>
+                <w:tcW w:w="708" w:type="dxa"/>
+              </w:tcPr>
+              <w:p>
+                <w:pPr>
+                  <w:pStyle w:val="ListParagraph"/>
+                  <w:tabs>
+                    <w:tab w:val="left" w:pos="6660"/>
+                  </w:tabs>
+                  <w:ind w:left="0"/>
+                  <w:jc w:val="center"/>
+                  <w:rPr>
+                    <w:rFonts w:ascii="Sitka Banner" w:hAnsi="Sitka Banner"/>
+                  </w:rPr>
+                </w:pPr>
+                <w:r>
+                  <w:rPr>
+                    <w:rFonts w:ascii="MS Gothic" w:eastAsia="MS Gothic" w:hAnsi="MS Gothic" w:hint="eastAsia"/>
+                  </w:rPr>
+                  <w:t>☐</w:t>
+                </w:r>
+              </w:p>
+            </w:tc>
+          </w:sdtContent>
+        </w:sdt>
+        <w:sdt>
+          <w:sdtPr>
+            <w:rPr>
+              <w:rFonts w:ascii="Sitka Banner" w:hAnsi="Sitka Banner"/>
+            </w:rPr>
+            <w:id w:val="1348214193"/>
+            <w14:checkbox>
+              <w14:checked w14:val="0"/>
+              <w14:checkedState w14:val="2612" w14:font="MS Gothic"/>
+              <w14:uncheckedState w14:val="2610" w14:font="MS Gothic"/>
+            </w14:checkbox>
+          </w:sdtPr>
+          <w:sdtEndPr/>
+          <w:sdtContent>
+            <w:tc>
+              <w:tcPr>
+                <w:tcW w:w="702" w:type="dxa"/>
+              </w:tcPr>
+              <w:p>
+                <w:pPr>
+                  <w:pStyle w:val="ListParagraph"/>
+                  <w:tabs>
+                    <w:tab w:val="left" w:pos="6660"/>
+                  </w:tabs>
+                  <w:ind w:left="0"/>
+                  <w:jc w:val="center"/>
+                  <w:rPr>
+                    <w:rFonts w:ascii="Sitka Banner" w:hAnsi="Sitka Banner"/>
+                  </w:rPr>
+                </w:pPr>
+                <w:r>
+                  <w:rPr>
+                    <w:rFonts w:ascii="MS Gothic" w:eastAsia="MS Gothic" w:hAnsi="MS Gothic" w:hint="eastAsia"/>
+                  </w:rPr>
+                  <w:t>☐</w:t>
+                </w:r>
+              </w:p>
+            </w:tc>
+          </w:sdtContent>
+        </w:sdt>
+      </w:tr>
+      <w:tr>
+        <w:tc>
+          <w:tcPr>
+            <w:tcW w:w="7639" w:type="dxa"/>
+          </w:tcPr>
+          <w:p>
+            <w:pPr>
+              <w:pStyle w:val="ListParagraph"/>
+              <w:tabs>
+                <w:tab w:val="left" w:pos="6660"/>
+              </w:tabs>
+              <w:ind w:left="0"/>
+              <w:rPr>
+                <w:rFonts w:ascii="Sitka Banner" w:hAnsi="Sitka Banner"/>
+              </w:rPr>
+            </w:pPr>
+            <w:r>
+              <w:rPr>
+                <w:rFonts w:ascii="Sitka Banner" w:hAnsi="Sitka Banner"/>
+              </w:rPr>
+              <w:t xml:space="preserve">Травмы:                                                                                                            </w:t>
+            </w:r>
+          </w:p>
+        </w:tc>
+        <w:sdt>
+          <w:sdtPr>
+            <w:rPr>
+              <w:rFonts w:ascii="Sitka Banner" w:hAnsi="Sitka Banner"/>
+            </w:rPr>
+            <w:id w:val="1373659897"/>
+            <w14:checkbox>
+              <w14:checked w14:val="0"/>
+              <w14:checkedState w14:val="2612" w14:font="MS Gothic"/>
+              <w14:uncheckedState w14:val="2610" w14:font="MS Gothic"/>
+            </w14:checkbox>
+          </w:sdtPr>
+          <w:sdtEndPr/>
+          <w:sdtContent>
+            <w:tc>
+              <w:tcPr>
+                <w:tcW w:w="708" w:type="dxa"/>
+              </w:tcPr>
+              <w:p>
+                <w:pPr>
+                  <w:pStyle w:val="ListParagraph"/>
+                  <w:tabs>
+                    <w:tab w:val="left" w:pos="6660"/>
+                  </w:tabs>
+                  <w:ind w:left="0"/>
+                  <w:jc w:val="center"/>
+                  <w:rPr>
+                    <w:rFonts w:ascii="Sitka Banner" w:hAnsi="Sitka Banner"/>
+                  </w:rPr>
+                </w:pPr>
+                <w:r>
+                  <w:rPr>
+                    <w:rFonts w:ascii="MS Gothic" w:eastAsia="MS Gothic" w:hAnsi="MS Gothic" w:hint="eastAsia"/>
+                  </w:rPr>
+                  <w:t>☐</w:t>
+                </w:r>
+              </w:p>
+            </w:tc>
+          </w:sdtContent>
+        </w:sdt>
+        <w:sdt>
+          <w:sdtPr>
+            <w:rPr>
+              <w:rFonts w:ascii="Sitka Banner" w:hAnsi="Sitka Banner"/>
+            </w:rPr>
+            <w:id w:val="-1094162410"/>
+            <w14:checkbox>
+              <w14:checked w14:val="0"/>
+              <w14:checkedState w14:val="2612" w14:font="MS Gothic"/>
+              <w14:uncheckedState w14:val="2610" w14:font="MS Gothic"/>
+            </w14:checkbox>
+          </w:sdtPr>
+          <w:sdtEndPr/>
+          <w:sdtContent>
+            <w:tc>
+              <w:tcPr>
+                <w:tcW w:w="702" w:type="dxa"/>
+              </w:tcPr>
+              <w:p>
+                <w:pPr>
+                  <w:pStyle w:val="ListParagraph"/>
+                  <w:tabs>
+                    <w:tab w:val="left" w:pos="6660"/>
+                  </w:tabs>
+                  <w:ind w:left="0"/>
+                  <w:jc w:val="center"/>
+                  <w:rPr>
+                    <w:rFonts w:ascii="Sitka Banner" w:hAnsi="Sitka Banner"/>
+                  </w:rPr>
+                </w:pPr>
+                <w:r>
+                  <w:rPr>
+                    <w:rFonts w:ascii="MS Gothic" w:eastAsia="MS Gothic" w:hAnsi="MS Gothic" w:hint="eastAsia"/>
+                  </w:rPr>
+                  <w:t>☐</w:t>
+                </w:r>
+              </w:p>
+            </w:tc>
+          </w:sdtContent>
+        </w:sdt>
+      </w:tr>
+      <w:tr>
+        <w:tc>
+          <w:tcPr>
+            <w:tcW w:w="7639" w:type="dxa"/>
+          </w:tcPr>
+          <w:p>
+            <w:pPr>
+              <w:pStyle w:val="ListParagraph"/>
+              <w:tabs>
+                <w:tab w:val="left" w:pos="6660"/>
+              </w:tabs>
+              <w:ind w:left="0"/>
+              <w:rPr>
+                <w:rFonts w:ascii="Sitka Banner" w:hAnsi="Sitka Banner"/>
+              </w:rPr>
+            </w:pPr>
+            <w:r>
+              <w:rPr>
+                <w:rFonts w:ascii="Sitka Banner" w:hAnsi="Sitka Banner"/>
+              </w:rPr>
+              <w:t xml:space="preserve">Операции:                                                                                                        </w:t>
+            </w:r>
+          </w:p>
+        </w:tc>
+        <w:sdt>
+          <w:sdtPr>
+            <w:rPr>
+              <w:rFonts w:ascii="Sitka Banner" w:hAnsi="Sitka Banner"/>
+            </w:rPr>
+            <w:id w:val="1965314151"/>
+            <w14:checkbox>
+              <w14:checked w14:val="0"/>
+              <w14:checkedState w14:val="2612" w14:font="MS Gothic"/>
+              <w14:uncheckedState w14:val="2610" w14:font="MS Gothic"/>
+            </w14:checkbox>
+          </w:sdtPr>
+          <w:sdtEndPr/>
+          <w:sdtContent>
+            <w:tc>
+              <w:tcPr>
+                <w:tcW w:w="708" w:type="dxa"/>
+              </w:tcPr>
+              <w:p>
+                <w:pPr>
+                  <w:pStyle w:val="ListParagraph"/>
+                  <w:tabs>
+                    <w:tab w:val="left" w:pos="6660"/>
+                  </w:tabs>
+                  <w:ind w:left="0"/>
+                  <w:jc w:val="center"/>
+                  <w:rPr>
+                    <w:rFonts w:ascii="Sitka Banner" w:hAnsi="Sitka Banner"/>
+                  </w:rPr>
+                </w:pPr>
+                <w:r>
+                  <w:rPr>
+                    <w:rFonts w:ascii="MS Gothic" w:eastAsia="MS Gothic" w:hAnsi="MS Gothic" w:hint="eastAsia"/>
+                  </w:rPr>
+                  <w:t>☐</w:t>
+                </w:r>
+              </w:p>
+            </w:tc>
+          </w:sdtContent>
+        </w:sdt>
+        <w:sdt>
+          <w:sdtPr>
+            <w:rPr>
+              <w:rFonts w:ascii="Sitka Banner" w:hAnsi="Sitka Banner"/>
+            </w:rPr>
+            <w:id w:val="1099680843"/>
+            <w14:checkbox>
+              <w14:checked w14:val="0"/>
+              <w14:checkedState w14:val="2612" w14:font="MS Gothic"/>
+              <w14:uncheckedState w14:val="2610" w14:font="MS Gothic"/>
+            </w14:checkbox>
+          </w:sdtPr>
+          <w:sdtEndPr/>
+          <w:sdtContent>
+            <w:tc>
+              <w:tcPr>
+                <w:tcW w:w="702" w:type="dxa"/>
+              </w:tcPr>
+              <w:p>
+                <w:pPr>
+                  <w:pStyle w:val="ListParagraph"/>
+                  <w:tabs>
+                    <w:tab w:val="left" w:pos="6660"/>
+                  </w:tabs>
+                  <w:ind w:left="0"/>
+                  <w:jc w:val="center"/>
+                  <w:rPr>
+                    <w:rFonts w:ascii="Sitka Banner" w:hAnsi="Sitka Banner"/>
+                  </w:rPr>
+                </w:pPr>
+                <w:r>
+                  <w:rPr>
+                    <w:rFonts w:ascii="MS Gothic" w:eastAsia="MS Gothic" w:hAnsi="MS Gothic" w:hint="eastAsia"/>
+                  </w:rPr>
+                  <w:t>☐</w:t>
+                </w:r>
+              </w:p>
+            </w:tc>
+          </w:sdtContent>
+        </w:sdt>
+      </w:tr>
+      <w:tr>
+        <w:tc>
+          <w:tcPr>
+            <w:tcW w:w="7639" w:type="dxa"/>
+          </w:tcPr>
+          <w:p>
+            <w:pPr>
+              <w:pStyle w:val="ListParagraph"/>
+              <w:tabs>
+                <w:tab w:val="left" w:pos="6660"/>
+              </w:tabs>
+              <w:ind w:left="0"/>
+              <w:rPr>
+                <w:rFonts w:ascii="Sitka Banner" w:hAnsi="Sitka Banner"/>
+              </w:rPr>
+            </w:pPr>
+            <w:r>
+              <w:rPr>
+                <w:rFonts w:ascii="Sitka Banner" w:hAnsi="Sitka Banner"/>
+              </w:rPr>
+              <w:t xml:space="preserve">Врожденные аномалии:                                                                                 </w:t>
+            </w:r>
+          </w:p>
+        </w:tc>
+        <w:sdt>
+          <w:sdtPr>
+            <w:rPr>
+              <w:rFonts w:ascii="Sitka Banner" w:hAnsi="Sitka Banner"/>
+            </w:rPr>
+            <w:id w:val="-2027087958"/>
+            <w14:checkbox>
+              <w14:checked w14:val="0"/>
+              <w14:checkedState w14:val="2612" w14:font="MS Gothic"/>
+              <w14:uncheckedState w14:val="2610" w14:font="MS Gothic"/>
+            </w14:checkbox>
+          </w:sdtPr>
+          <w:sdtEndPr/>
+          <w:sdtContent>
+            <w:tc>
+              <w:tcPr>
+                <w:tcW w:w="708" w:type="dxa"/>
+              </w:tcPr>
+              <w:p>
+                <w:pPr>
+                  <w:pStyle w:val="ListParagraph"/>
+                  <w:tabs>
+                    <w:tab w:val="left" w:pos="6660"/>
+                  </w:tabs>
+                  <w:ind w:left="0"/>
+                  <w:jc w:val="center"/>
+                  <w:rPr>
+                    <w:rFonts w:ascii="Sitka Banner" w:hAnsi="Sitka Banner"/>
+                  </w:rPr>
+                </w:pPr>
+                <w:r>
+                  <w:rPr>
+                    <w:rFonts w:ascii="MS Gothic" w:eastAsia="MS Gothic" w:hAnsi="MS Gothic" w:hint="eastAsia"/>
+                  </w:rPr>
+                  <w:t>☐</w:t>
+                </w:r>
+              </w:p>
+            </w:tc>
+          </w:sdtContent>
+        </w:sdt>
+        <w:sdt>
+          <w:sdtPr>
+            <w:rPr>
+              <w:rFonts w:ascii="Sitka Banner" w:hAnsi="Sitka Banner"/>
+            </w:rPr>
+            <w:id w:val="186882540"/>
+            <w14:checkbox>
+              <w14:checked w14:val="0"/>
+              <w14:checkedState w14:val="2612" w14:font="MS Gothic"/>
+              <w14:uncheckedState w14:val="2610" w14:font="MS Gothic"/>
+            </w14:checkbox>
+          </w:sdtPr>
+          <w:sdtEndPr/>
+          <w:sdtContent>
+            <w:tc>
+              <w:tcPr>
+                <w:tcW w:w="702" w:type="dxa"/>
+              </w:tcPr>
+              <w:p>
+                <w:pPr>
+                  <w:pStyle w:val="ListParagraph"/>
+                  <w:tabs>
+                    <w:tab w:val="left" w:pos="6660"/>
+                  </w:tabs>
+                  <w:ind w:left="0"/>
+                  <w:jc w:val="center"/>
+                  <w:rPr>
+                    <w:rFonts w:ascii="Sitka Banner" w:hAnsi="Sitka Banner"/>
+                  </w:rPr>
+                </w:pPr>
+                <w:r>
+                  <w:rPr>
+                    <w:rFonts w:ascii="MS Gothic" w:eastAsia="MS Gothic" w:hAnsi="MS Gothic" w:hint="eastAsia"/>
+                  </w:rPr>
+                  <w:t>☐</w:t>
+                </w:r>
+              </w:p>
+            </w:tc>
+          </w:sdtContent>
+        </w:sdt>
+      </w:tr>
+      <w:tr>
+        <w:tc>
+          <w:tcPr>
+            <w:tcW w:w="7639" w:type="dxa"/>
+          </w:tcPr>
+          <w:p>
+            <w:pPr>
+              <w:pStyle w:val="ListParagraph"/>
+              <w:tabs>
+                <w:tab w:val="left" w:pos="6660"/>
+              </w:tabs>
+              <w:ind w:left="0"/>
+              <w:rPr>
+                <w:rFonts w:ascii="Sitka Banner" w:hAnsi="Sitka Banner"/>
+              </w:rPr>
+            </w:pPr>
+            <w:r>
+              <w:rPr>
+                <w:rFonts w:ascii="Sitka Banner" w:hAnsi="Sitka Banner"/>
+              </w:rPr>
+              <w:t xml:space="preserve">Принимает ли Ваш ребенок какие-либо лекарственные препараты?   </w:t>
+            </w:r>
+          </w:p>
+        </w:tc>
+        <w:sdt>
+          <w:sdtPr>
+            <w:rPr>
+              <w:rFonts w:ascii="Sitka Banner" w:hAnsi="Sitka Banner"/>
+            </w:rPr>
+            <w:id w:val="-240415333"/>
+            <w14:checkbox>
+              <w14:checked w14:val="0"/>
+              <w14:checkedState w14:val="2612" w14:font="MS Gothic"/>
+              <w14:uncheckedState w14:val="2610" w14:font="MS Gothic"/>
+            </w14:checkbox>
+          </w:sdtPr>
+          <w:sdtEndPr/>
+          <w:sdtContent>
+            <w:tc>
+              <w:tcPr>
+                <w:tcW w:w="708" w:type="dxa"/>
+              </w:tcPr>
+              <w:p>
+                <w:pPr>
+                  <w:pStyle w:val="ListParagraph"/>
+                  <w:tabs>
+                    <w:tab w:val="left" w:pos="6660"/>
+                  </w:tabs>
+                  <w:ind w:left="0"/>
+                  <w:jc w:val="center"/>
+                  <w:rPr>
+                    <w:rFonts w:ascii="Sitka Banner" w:hAnsi="Sitka Banner"/>
+                  </w:rPr>
+                </w:pPr>
+                <w:r>
+                  <w:rPr>
+                    <w:rFonts w:ascii="MS Gothic" w:eastAsia="MS Gothic" w:hAnsi="MS Gothic" w:hint="eastAsia"/>
+                  </w:rPr>
+                  <w:t>☐</w:t>
+                </w:r>
+              </w:p>
+            </w:tc>
+          </w:sdtContent>
+        </w:sdt>
+        <w:sdt>
+          <w:sdtPr>
+            <w:rPr>
+              <w:rFonts w:ascii="Sitka Banner" w:hAnsi="Sitka Banner"/>
+            </w:rPr>
+            <w:id w:val="1352762161"/>
+            <w14:checkbox>
+              <w14:checked w14:val="0"/>
+              <w14:checkedState w14:val="2612" w14:font="MS Gothic"/>
+              <w14:uncheckedState w14:val="2610" w14:font="MS Gothic"/>
+            </w14:checkbox>
+          </w:sdtPr>
+          <w:sdtEndPr/>
+          <w:sdtContent>
+            <w:tc>
+              <w:tcPr>
+                <w:tcW w:w="702" w:type="dxa"/>
+              </w:tcPr>
+              <w:p>
+                <w:pPr>
+                  <w:pStyle w:val="ListParagraph"/>
+                  <w:tabs>
+                    <w:tab w:val="left" w:pos="6660"/>
+                  </w:tabs>
+                  <w:ind w:left="0"/>
+                  <w:jc w:val="center"/>
+                  <w:rPr>
+                    <w:rFonts w:ascii="Sitka Banner" w:hAnsi="Sitka Banner"/>
+                  </w:rPr>
+                </w:pPr>
+                <w:r>
+                  <w:rPr>
+                    <w:rFonts w:ascii="MS Gothic" w:eastAsia="MS Gothic" w:hAnsi="MS Gothic" w:hint="eastAsia"/>
+                  </w:rPr>
+                  <w:t>☐</w:t>
+                </w:r>
+              </w:p>
+            </w:tc>
+          </w:sdtContent>
+        </w:sdt>
+      </w:tr>
+      <w:tr>
+        <w:tc>
+          <w:tcPr>
+            <w:tcW w:w="7639" w:type="dxa"/>
+          </w:tcPr>
+          <w:p>
+            <w:pPr>
+              <w:pStyle w:val="ListParagraph"/>
+              <w:tabs>
+                <w:tab w:val="left" w:pos="6660"/>
+              </w:tabs>
+              <w:ind w:left="0"/>
+              <w:rPr>
+                <w:rFonts w:ascii="Sitka Banner" w:hAnsi="Sitka Banner"/>
+              </w:rPr>
+            </w:pPr>
+            <w:r>
+              <w:rPr>
+                <w:rFonts w:ascii="Sitka Banner" w:hAnsi="Sitka Banner"/>
+              </w:rPr>
+              <w:t xml:space="preserve">Состоит ли Ваш ребенок на учете у какого-либо врача?                          </w:t>
+            </w:r>
+          </w:p>
+        </w:tc>
+        <w:sdt>
+          <w:sdtPr>
+            <w:rPr>
+              <w:rFonts w:ascii="Sitka Banner" w:hAnsi="Sitka Banner"/>
+            </w:rPr>
+            <w:id w:val="1052957598"/>
+            <w14:checkbox>
+              <w14:checked w14:val="0"/>
+              <w14:checkedState w14:val="2612" w14:font="MS Gothic"/>
+              <w14:uncheckedState w14:val="2610" w14:font="MS Gothic"/>
+            </w14:checkbox>
+          </w:sdtPr>
+          <w:sdtEndPr/>
+          <w:sdtContent>
+            <w:tc>
+              <w:tcPr>
+                <w:tcW w:w="708" w:type="dxa"/>
+              </w:tcPr>
+              <w:p>
+                <w:pPr>
+                  <w:pStyle w:val="ListParagraph"/>
+                  <w:tabs>
+                    <w:tab w:val="left" w:pos="6660"/>
+                  </w:tabs>
+                  <w:ind w:left="0"/>
+                  <w:jc w:val="center"/>
+                  <w:rPr>
+                    <w:rFonts w:ascii="Sitka Banner" w:hAnsi="Sitka Banner"/>
+                  </w:rPr>
+                </w:pPr>
+                <w:r>
+                  <w:rPr>
+                    <w:rFonts w:ascii="MS Gothic" w:eastAsia="MS Gothic" w:hAnsi="MS Gothic" w:hint="eastAsia"/>
+                  </w:rPr>
+                  <w:t>☐</w:t>
+                </w:r>
+              </w:p>
+            </w:tc>
+          </w:sdtContent>
+        </w:sdt>
+        <w:sdt>
+          <w:sdtPr>
+            <w:rPr>
+              <w:rFonts w:ascii="Sitka Banner" w:hAnsi="Sitka Banner"/>
+            </w:rPr>
+            <w:id w:val="-1210486279"/>
+            <w14:checkbox>
+              <w14:checked w14:val="0"/>
+              <w14:checkedState w14:val="2612" w14:font="MS Gothic"/>
+              <w14:uncheckedState w14:val="2610" w14:font="MS Gothic"/>
+            </w14:checkbox>
+          </w:sdtPr>
+          <w:sdtEndPr/>
+          <w:sdtContent>
+            <w:tc>
+              <w:tcPr>
+                <w:tcW w:w="702" w:type="dxa"/>
+              </w:tcPr>
+              <w:p>
+                <w:pPr>
+                  <w:pStyle w:val="ListParagraph"/>
+                  <w:tabs>
+                    <w:tab w:val="left" w:pos="6660"/>
+                  </w:tabs>
+                  <w:ind w:left="0"/>
+                  <w:jc w:val="center"/>
+                  <w:rPr>
+                    <w:rFonts w:ascii="Sitka Banner" w:hAnsi="Sitka Banner"/>
+                  </w:rPr>
+                </w:pPr>
+                <w:r>
+                  <w:rPr>
+                    <w:rFonts w:ascii="MS Gothic" w:eastAsia="MS Gothic" w:hAnsi="MS Gothic" w:hint="eastAsia"/>
+                  </w:rPr>
+                  <w:t>☐</w:t>
+                </w:r>
+              </w:p>
+            </w:tc>
+          </w:sdtContent>
+        </w:sdt>
+      </w:tr>
+      <w:tr>
+        <w:tc>
+          <w:tcPr>
+            <w:tcW w:w="7639" w:type="dxa"/>
+          </w:tcPr>
+          <w:p>
+            <w:pPr>
+              <w:pStyle w:val="ListParagraph"/>
+              <w:tabs>
+                <w:tab w:val="left" w:pos="6660"/>
+              </w:tabs>
+              <w:ind w:left="0"/>
+              <w:rPr>
+                <w:rFonts w:ascii="Sitka Banner" w:hAnsi="Sitka Banner"/>
+              </w:rPr>
+            </w:pPr>
+            <w:r>
+              <w:rPr>
+                <w:rFonts w:ascii="Sitka Banner" w:hAnsi="Sitka Banner"/>
+              </w:rPr>
+              <w:t>Черты РАС, задержка речевого развития и\или                                                              психического развития:</w:t>
+            </w:r>
+          </w:p>
+        </w:tc>
+        <w:sdt>
+          <w:sdtPr>
+            <w:rPr>
+              <w:rFonts w:ascii="Sitka Banner" w:hAnsi="Sitka Banner"/>
+            </w:rPr>
+            <w:id w:val="242379399"/>
+            <w14:checkbox>
+              <w14:checked w14:val="0"/>
+              <w14:checkedState w14:val="2612" w14:font="MS Gothic"/>
+              <w14:uncheckedState w14:val="2610" w14:font="MS Gothic"/>
+            </w14:checkbox>
+          </w:sdtPr>
+          <w:sdtEndPr/>
+          <w:sdtContent>
+            <w:tc>
+              <w:tcPr>
+                <w:tcW w:w="708" w:type="dxa"/>
+              </w:tcPr>
+              <w:p>
+                <w:pPr>
+                  <w:pStyle w:val="ListParagraph"/>
+                  <w:tabs>
+                    <w:tab w:val="left" w:pos="6660"/>
+                  </w:tabs>
+                  <w:ind w:left="0"/>
+                  <w:jc w:val="center"/>
+                  <w:rPr>
+                    <w:rFonts w:ascii="Sitka Banner" w:hAnsi="Sitka Banner"/>
+                  </w:rPr>
+                </w:pPr>
+                <w:r>
+                  <w:rPr>
+                    <w:rFonts w:ascii="MS Gothic" w:eastAsia="MS Gothic" w:hAnsi="MS Gothic" w:hint="eastAsia"/>
+                  </w:rPr>
+                  <w:t>☐</w:t>
+                </w:r>
+              </w:p>
+            </w:tc>
+          </w:sdtContent>
+        </w:sdt>
+        <w:sdt>
+          <w:sdtPr>
+            <w:rPr>
+              <w:rFonts w:ascii="Sitka Banner" w:hAnsi="Sitka Banner"/>
+            </w:rPr>
+            <w:id w:val="-1288347334"/>
+            <w14:checkbox>
+              <w14:checked w14:val="0"/>
+              <w14:checkedState w14:val="2612" w14:font="MS Gothic"/>
+              <w14:uncheckedState w14:val="2610" w14:font="MS Gothic"/>
+            </w14:checkbox>
+          </w:sdtPr>
+          <w:sdtEndPr/>
+          <w:sdtContent>
+            <w:tc>
+              <w:tcPr>
+                <w:tcW w:w="702" w:type="dxa"/>
+              </w:tcPr>
+              <w:p>
+                <w:pPr>
+                  <w:pStyle w:val="ListParagraph"/>
+                  <w:tabs>
+                    <w:tab w:val="left" w:pos="6660"/>
+                  </w:tabs>
+                  <w:ind w:left="0"/>
+                  <w:jc w:val="center"/>
+                  <w:rPr>
+                    <w:rFonts w:ascii="Sitka Banner" w:hAnsi="Sitka Banner"/>
+                  </w:rPr>
+                </w:pPr>
+                <w:r>
+                  <w:rPr>
+                    <w:rFonts w:ascii="MS Gothic" w:eastAsia="MS Gothic" w:hAnsi="MS Gothic" w:hint="eastAsia"/>
+                  </w:rPr>
+                  <w:t>☐</w:t>
+                </w:r>
+              </w:p>
+            </w:tc>
+          </w:sdtContent>
+        </w:sdt>
+      </w:tr>
+      <w:tr>
+        <w:tc>
+          <w:tcPr>
+            <w:tcW w:w="7639" w:type="dxa"/>
+          </w:tcPr>
+          <w:p>
+            <w:pPr>
+              <w:pStyle w:val="ListParagraph"/>
+              <w:tabs>
+                <w:tab w:val="left" w:pos="6660"/>
+              </w:tabs>
+              <w:ind w:left="0"/>
+              <w:rPr>
+                <w:rFonts w:ascii="Sitka Banner" w:hAnsi="Sitka Banner"/>
+              </w:rPr>
+            </w:pPr>
+            <w:r>
+              <w:rPr>
+                <w:rFonts w:ascii="Sitka Banner" w:hAnsi="Sitka Banner"/>
+              </w:rPr>
+              <w:t>Аутоиммунные генетические заболевания:</w:t>
+            </w:r>
+            <w:r>
+              <w:rPr>
+                <w:rFonts w:ascii="Sitka Banner" w:hAnsi="Sitka Banner"/>
+              </w:rPr>
+              <w:t xml:space="preserve"> </w:t>
+            </w:r>
+            <w:r>
+              <w:rPr>
+                <w:rFonts w:ascii="Sitka Banner" w:hAnsi="Sitka Banner"/>
+              </w:rPr>
+              <w:t xml:space="preserve">                                              </w:t>
+            </w:r>
+          </w:p>
+        </w:tc>
+        <w:sdt>
+          <w:sdtPr>
+            <w:rPr>
+              <w:rFonts w:ascii="Sitka Banner" w:hAnsi="Sitka Banner"/>
+            </w:rPr>
+            <w:id w:val="740450827"/>
+            <w14:checkbox>
+              <w14:checked w14:val="0"/>
+              <w14:checkedState w14:val="2612" w14:font="MS Gothic"/>
+              <w14:uncheckedState w14:val="2610" w14:font="MS Gothic"/>
+            </w14:checkbox>
+          </w:sdtPr>
+          <w:sdtEndPr/>
+          <w:sdtContent>
+            <w:tc>
+              <w:tcPr>
+                <w:tcW w:w="708" w:type="dxa"/>
+              </w:tcPr>
+              <w:p>
+                <w:pPr>
+                  <w:pStyle w:val="ListParagraph"/>
+                  <w:tabs>
+                    <w:tab w:val="left" w:pos="6660"/>
+                  </w:tabs>
+                  <w:ind w:left="0"/>
+                  <w:jc w:val="center"/>
+                  <w:rPr>
+                    <w:rFonts w:ascii="Sitka Banner" w:hAnsi="Sitka Banner"/>
+                  </w:rPr>
+                </w:pPr>
+                <w:r>
+                  <w:rPr>
+                    <w:rFonts w:ascii="MS Gothic" w:eastAsia="MS Gothic" w:hAnsi="MS Gothic" w:hint="eastAsia"/>
+                  </w:rPr>
+                  <w:t>☐</w:t>
+                </w:r>
+              </w:p>
+            </w:tc>
+          </w:sdtContent>
+        </w:sdt>
+        <w:sdt>
+          <w:sdtPr>
+            <w:rPr>
+              <w:rFonts w:ascii="Sitka Banner" w:hAnsi="Sitka Banner"/>
+            </w:rPr>
+            <w:id w:val="-1026642371"/>
+            <w14:checkbox>
+              <w14:checked w14:val="0"/>
+              <w14:checkedState w14:val="2612" w14:font="MS Gothic"/>
+              <w14:uncheckedState w14:val="2610" w14:font="MS Gothic"/>
+            </w14:checkbox>
+          </w:sdtPr>
+          <w:sdtEndPr/>
+          <w:sdtContent>
+            <w:tc>
+              <w:tcPr>
+                <w:tcW w:w="702" w:type="dxa"/>
+              </w:tcPr>
+              <w:p>
+                <w:pPr>
+                  <w:pStyle w:val="ListParagraph"/>
+                  <w:tabs>
+                    <w:tab w:val="left" w:pos="6660"/>
+                  </w:tabs>
+                  <w:ind w:left="0"/>
+                  <w:jc w:val="center"/>
+                  <w:rPr>
+                    <w:rFonts w:ascii="Sitka Banner" w:hAnsi="Sitka Banner"/>
+                  </w:rPr>
+                </w:pPr>
+                <w:r>
+                  <w:rPr>
+                    <w:rFonts w:ascii="MS Gothic" w:eastAsia="MS Gothic" w:hAnsi="MS Gothic" w:hint="eastAsia"/>
+                  </w:rPr>
+                  <w:t>☐</w:t>
+                </w:r>
+              </w:p>
+            </w:tc>
+          </w:sdtContent>
+        </w:sdt>
+      </w:tr>
+    </w:tbl>
+    <w:p>
+      <w:pPr>
+        <w:tabs>
+          <w:tab w:val="left" w:pos="6660"/>
+        </w:tabs>
+        <w:rPr>
+          <w:rFonts w:ascii="Sitka Banner" w:hAnsi="Sitka Banner"/>
+          <w:b/>
+        </w:rPr>
+      </w:pPr>
+    </w:p>
+    <w:p>
+      <w:pPr>
+        <w:pStyle w:val="ListParagraph"/>
+        <w:tabs>
+          <w:tab w:val="left" w:pos="6660"/>
+        </w:tabs>
+        <w:rPr>
+          <w:rFonts w:ascii="Sitka Banner" w:hAnsi="Sitka Banner"/>
+          <w:b/>
+        </w:rPr>
+      </w:pPr>
+      <w:r>
+        <w:rPr>
+          <w:rFonts w:ascii="Sitka Banner" w:hAnsi="Sitka Banner"/>
+          <w:b/>
+        </w:rPr>
+        <w:t xml:space="preserve">ЗАПИШИТЕ ЛЮБУЮ ИНФОРМАЦИЮ О СОСТОЯНИИ ЗДОРОВЬЯ ВАШЕГО </w:t>
+      </w:r>
+      <w:r>
+        <w:rPr>
+          <w:rFonts w:ascii="Sitka Banner" w:hAnsi="Sitka Banner"/>
+          <w:b/>
+        </w:rPr>
+        <w:t>РЕБЕНКА,</w:t>
+      </w:r>
+      <w:r>
+        <w:rPr>
+          <w:rFonts w:ascii="Sitka Banner" w:hAnsi="Sitka Banner"/>
+          <w:b/>
+        </w:rPr>
+        <w:t xml:space="preserve"> КОТОРУЮ СЧИТАЕТЕ ВАЖНОЙ</w:t>
+      </w:r>
+      <w:r>
+        <w:rPr>
+          <w:rFonts w:ascii="Sitka Banner" w:hAnsi="Sitka Banner"/>
+          <w:b/>
+        </w:rPr>
+        <w:t>:</w:t>
+      </w:r>
+    </w:p>
+    <w:p>
+      <w:pPr>
+        <w:tabs>
+          <w:tab w:val="left" w:pos="6660"/>
+        </w:tabs>
+        <w:rPr>
+          <w:rFonts w:ascii="Sitka Banner" w:hAnsi="Sitka Banner"/>
+          <w:b/>
+        </w:rPr>
+      </w:pPr>
+    </w:p>
+    <w:p>
+      <w:pPr>
+        <w:pStyle w:val="ListParagraph"/>
+        <w:tabs>
+          <w:tab w:val="left" w:pos="6660"/>
+        </w:tabs>
+        <w:rPr>
+          <w:rFonts w:ascii="Sitka Banner" w:hAnsi="Sitka Banner"/>
+          <w:b/>
+        </w:rPr>
+      </w:pPr>
+    </w:p>
+    <w:p>
+      <w:pPr>
+        <w:pStyle w:val="ListParagraph"/>
+        <w:tabs>
+          <w:tab w:val="left" w:pos="6660"/>
+        </w:tabs>
+        <w:rPr>
+          <w:rFonts w:ascii="Sitka Banner" w:hAnsi="Sitka Banner"/>
+        </w:rPr>
+      </w:pPr>
+    </w:p>
+    <w:p>
+      <w:pPr>
+        <w:pStyle w:val="ListParagraph"/>
+        <w:tabs>
+          <w:tab w:val="left" w:pos="6660"/>
+        </w:tabs>
+        <w:rPr>
+          <w:rFonts w:ascii="Sitka Banner" w:hAnsi="Sitka Banner"/>
+          <w:b/>
+        </w:rPr>
+      </w:pPr>
+      <w:r>
+        <w:rPr>
+          <w:rFonts w:ascii="Sitka Banner" w:hAnsi="Sitka Banner"/>
+          <w:b/>
+        </w:rPr>
+        <w:t xml:space="preserve">СПИСОК МЕДИКАМЕНТОВ, </w:t>
+      </w:r>
+      <w:r>
+        <w:rPr>
+          <w:rFonts w:ascii="Sitka Banner" w:hAnsi="Sitka Banner"/>
+          <w:b/>
+        </w:rPr>
+        <w:t>ПРЕПАРАТОВ,</w:t>
+      </w:r>
+      <w:r>
+        <w:rPr>
+          <w:rFonts w:ascii="Sitka Banner" w:hAnsi="Sitka Banner"/>
+          <w:b/>
+        </w:rPr>
+        <w:t xml:space="preserve"> ВИТАМИНОВ, </w:t>
+      </w:r>
+      <w:r>
+        <w:rPr>
+          <w:rFonts w:ascii="Sitka Banner" w:hAnsi="Sitka Banner"/>
+          <w:b/>
+        </w:rPr>
+        <w:t>ДОБАВОК,</w:t>
+      </w:r>
+      <w:r>
+        <w:rPr>
+          <w:rFonts w:ascii="Sitka Banner" w:hAnsi="Sitka Banner"/>
+          <w:b/>
+        </w:rPr>
+        <w:t xml:space="preserve"> КОТОРЫЕ ПРИНИМАЕТ ВАШ РЕБЕНОК</w:t>
+      </w:r>
+    </w:p>
+    <w:p>
+      <w:pPr>
+        <w:pStyle w:val="ListParagraph"/>
+        <w:tabs>
+          <w:tab w:val="left" w:pos="6660"/>
+        </w:tabs>
+        <w:rPr>
+          <w:rFonts w:ascii="Sitka Banner" w:hAnsi="Sitka Banner"/>
+        </w:rPr>
+      </w:pPr>
+      <w:r>
+        <w:rPr>
+          <w:rFonts w:ascii="Sitka Banner" w:hAnsi="Sitka Banner"/>
+        </w:rPr>
+        <w:t xml:space="preserve">                       </w:t>
+      </w:r>
+    </w:p>
+    <w:tbl>
+      <w:tblPr>
+        <w:tblStyle w:val="TableGrid"/>
+        <w:tblW w:w="0" w:type="auto"/>
+        <w:tblInd w:w="713" w:type="dxa"/>
+        <w:tblLook w:val="04A0" w:firstRow="1" w:lastRow="0" w:firstColumn="1" w:lastColumn="0" w:noHBand="0" w:noVBand="1"/>
+      </w:tblPr>
+      <w:tblGrid>
+        <w:gridCol w:w="4524"/>
+        <w:gridCol w:w="4525"/>
+      </w:tblGrid>
+      <w:tr>
+        <w:tc>
+          <w:tcPr>
+            <w:tcW w:w="4524" w:type="dxa"/>
+            <w:tcBorders>
+              <w:top w:val="nil"/>
+              <w:left w:val="nil"/>
+              <w:bottom w:val="single" w:sz="4" w:space="0" w:color="auto"/>
+              <w:right w:val="nil"/>
+            </w:tcBorders>
+          </w:tcPr>
+          <w:p>
+            <w:pPr>
+              <w:pStyle w:val="ListParagraph"/>
+              <w:tabs>
+                <w:tab w:val="left" w:pos="6660"/>
+              </w:tabs>
+              <w:ind w:left="0"/>
+              <w:jc w:val="center"/>
+              <w:rPr>
+                <w:rFonts w:ascii="Sitka Banner" w:hAnsi="Sitka Banner"/>
+              </w:rPr>
+            </w:pPr>
+            <w:r>
+              <w:rPr>
+                <w:rFonts w:ascii="Sitka Banner" w:hAnsi="Sitka Banner"/>
+              </w:rPr>
+              <w:t>Название лекарства</w:t>
+            </w:r>
+          </w:p>
+        </w:tc>
+        <w:tc>
+          <w:tcPr>
+            <w:tcW w:w="4525" w:type="dxa"/>
+            <w:tcBorders>
+              <w:top w:val="nil"/>
+              <w:left w:val="nil"/>
+              <w:bottom w:val="single" w:sz="4" w:space="0" w:color="auto"/>
+              <w:right w:val="nil"/>
+            </w:tcBorders>
+          </w:tcPr>
+          <w:p>
+            <w:pPr>
+              <w:pStyle w:val="ListParagraph"/>
+              <w:tabs>
+                <w:tab w:val="left" w:pos="6660"/>
+              </w:tabs>
+              <w:ind w:left="0"/>
+              <w:jc w:val="center"/>
+              <w:rPr>
+                <w:rFonts w:ascii="Sitka Banner" w:hAnsi="Sitka Banner"/>
+              </w:rPr>
+            </w:pPr>
+            <w:r>
+              <w:rPr>
+                <w:rFonts w:ascii="Sitka Banner" w:hAnsi="Sitka Banner"/>
+              </w:rPr>
+              <w:t>Цель приема</w:t>
+            </w:r>
+          </w:p>
+        </w:tc>
+      </w:tr>
+      <w:tr>
+        <w:tc>
+          <w:tcPr>
+            <w:tcW w:w="4524" w:type="dxa"/>
+            <w:tcBorders>
+              <w:bottom w:val="nil"/>
+            </w:tcBorders>
+          </w:tcPr>
+          <w:p>
+            <w:pPr>
+              <w:pStyle w:val="ListParagraph"/>
+              <w:tabs>
+                <w:tab w:val="left" w:pos="6660"/>
+              </w:tabs>
+              <w:ind w:left="0"/>
+              <w:rPr>
+                <w:rFonts w:ascii="Sitka Banner" w:hAnsi="Sitka Banner"/>
+              </w:rPr>
+            </w:pPr>
+          </w:p>
+          <w:p>
+            <w:pPr>
+              <w:pStyle w:val="ListParagraph"/>
+              <w:tabs>
+                <w:tab w:val="left" w:pos="6660"/>
+              </w:tabs>
+              <w:ind w:left="0"/>
+              <w:rPr>
+                <w:rFonts w:ascii="Sitka Banner" w:hAnsi="Sitka Banner"/>
+              </w:rPr>
+            </w:pPr>
+          </w:p>
+        </w:tc>
+        <w:tc>
+          <w:tcPr>
+            <w:tcW w:w="4525" w:type="dxa"/>
+            <w:tcBorders>
+              <w:bottom w:val="nil"/>
+            </w:tcBorders>
+          </w:tcPr>
+          <w:p>
+            <w:pPr>
+              <w:pStyle w:val="ListParagraph"/>
+              <w:tabs>
+                <w:tab w:val="left" w:pos="6660"/>
+              </w:tabs>
+              <w:ind w:left="0"/>
+              <w:rPr>
+                <w:rFonts w:ascii="Sitka Banner" w:hAnsi="Sitka Banner"/>
+              </w:rPr>
+            </w:pPr>
+          </w:p>
+        </w:tc>
+      </w:tr>
+      <w:tr>
+        <w:tc>
+          <w:tcPr>
+            <w:tcW w:w="4524" w:type="dxa"/>
+            <w:tcBorders>
+              <w:top w:val="nil"/>
+              <w:bottom w:val="nil"/>
+            </w:tcBorders>
+          </w:tcPr>
+          <w:p>
+            <w:pPr>
+              <w:pStyle w:val="ListParagraph"/>
+              <w:tabs>
+                <w:tab w:val="left" w:pos="6660"/>
+              </w:tabs>
+              <w:ind w:left="0"/>
+              <w:rPr>
+                <w:rFonts w:ascii="Sitka Banner" w:hAnsi="Sitka Banner"/>
+              </w:rPr>
+            </w:pPr>
+          </w:p>
+          <w:p>
+            <w:pPr>
+              <w:pStyle w:val="ListParagraph"/>
+              <w:tabs>
+                <w:tab w:val="left" w:pos="6660"/>
+              </w:tabs>
+              <w:ind w:left="0"/>
+              <w:rPr>
+                <w:rFonts w:ascii="Sitka Banner" w:hAnsi="Sitka Banner"/>
+              </w:rPr>
+            </w:pPr>
+          </w:p>
+        </w:tc>
+        <w:tc>
+          <w:tcPr>
+            <w:tcW w:w="4525" w:type="dxa"/>
+            <w:tcBorders>
+              <w:top w:val="nil"/>
+              <w:bottom w:val="nil"/>
+            </w:tcBorders>
+          </w:tcPr>
+          <w:p>
+            <w:pPr>
+              <w:pStyle w:val="ListParagraph"/>
+              <w:tabs>
+                <w:tab w:val="left" w:pos="6660"/>
+              </w:tabs>
+              <w:ind w:left="0"/>
+              <w:rPr>
+                <w:rFonts w:ascii="Sitka Banner" w:hAnsi="Sitka Banner"/>
+              </w:rPr>
+            </w:pPr>
+          </w:p>
+        </w:tc>
+      </w:tr>
+      <w:tr>
+        <w:tc>
+          <w:tcPr>
+            <w:tcW w:w="4524" w:type="dxa"/>
+            <w:tcBorders>
+              <w:top w:val="nil"/>
+            </w:tcBorders>
+          </w:tcPr>
+          <w:p>
+            <w:pPr>
+              <w:pStyle w:val="ListParagraph"/>
+              <w:tabs>
+                <w:tab w:val="left" w:pos="6660"/>
+              </w:tabs>
+              <w:ind w:left="0"/>
+              <w:rPr>
+                <w:rFonts w:ascii="Sitka Banner" w:hAnsi="Sitka Banner"/>
+              </w:rPr>
+            </w:pPr>
+          </w:p>
+          <w:p>
+            <w:pPr>
+              <w:pStyle w:val="ListParagraph"/>
+              <w:tabs>
+                <w:tab w:val="left" w:pos="6660"/>
+              </w:tabs>
+              <w:ind w:left="0"/>
+              <w:rPr>
+                <w:rFonts w:ascii="Sitka Banner" w:hAnsi="Sitka Banner"/>
+              </w:rPr>
+            </w:pPr>
+          </w:p>
+          <w:p>
+            <w:pPr>
+              <w:pStyle w:val="ListParagraph"/>
+              <w:tabs>
+                <w:tab w:val="left" w:pos="6660"/>
+              </w:tabs>
+              <w:ind w:left="0"/>
+              <w:rPr>
+                <w:rFonts w:ascii="Sitka Banner" w:hAnsi="Sitka Banner"/>
+              </w:rPr>
+            </w:pPr>
+          </w:p>
+        </w:tc>
+        <w:tc>
+          <w:tcPr>
+            <w:tcW w:w="4525" w:type="dxa"/>
+            <w:tcBorders>
+              <w:top w:val="nil"/>
+            </w:tcBorders>
+          </w:tcPr>
+          <w:p>
+            <w:pPr>
+              <w:pStyle w:val="ListParagraph"/>
+              <w:tabs>
+                <w:tab w:val="left" w:pos="6660"/>
+              </w:tabs>
+              <w:ind w:left="0"/>
+              <w:rPr>
+                <w:rFonts w:ascii="Sitka Banner" w:hAnsi="Sitka Banner"/>
+              </w:rPr>
+            </w:pPr>
+          </w:p>
+        </w:tc>
+      </w:tr>
+    </w:tbl>
+    <w:p>
+      <w:pPr>
+        <w:tabs>
+          <w:tab w:val="left" w:pos="6660"/>
+        </w:tabs>
+        <w:rPr>
+          <w:rFonts w:ascii="Sitka Banner" w:hAnsi="Sitka Banner"/>
+        </w:rPr>
+      </w:pPr>
+    </w:p>
+    <w:p>
+      <w:pPr>
+        <w:pStyle w:val="ListParagraph"/>
+        <w:tabs>
+          <w:tab w:val="left" w:pos="6660"/>
+        </w:tabs>
+        <w:rPr>
+          <w:rFonts w:ascii="Sitka Banner" w:hAnsi="Sitka Banner"/>
+        </w:rPr>
+      </w:pPr>
+      <w:r>
+        <w:rPr>
+          <w:rFonts w:ascii="Sitka Banner" w:hAnsi="Sitka Banner"/>
+        </w:rPr>
+        <w:t>Дата заполнения анкеты___________________________</w:t>
+      </w:r>
+      <w:r>
+        <w:rPr>
+          <w:rFonts w:ascii="Sitka Banner" w:hAnsi="Sitka Banner"/>
+        </w:rPr>
+        <w:br/>
+      </w:r>
+    </w:p>
+    <w:p>
+      <w:pPr>
+        <w:pStyle w:val="ListParagraph"/>
+        <w:tabs>
+          <w:tab w:val="left" w:pos="6660"/>
+        </w:tabs>
+        <w:rPr>
+          <w:rFonts w:ascii="Sitka Banner" w:hAnsi="Sitka Banner"/>
+        </w:rPr>
+      </w:pPr>
+      <w:r>
+        <w:rPr>
+          <w:rFonts w:ascii="Sitka Banner" w:hAnsi="Sitka Banner"/>
+        </w:rPr>
+        <w:t>Подпись представителя____________________________</w:t>
+      </w:r>
+      <w:r>
+        <w:rPr>
+          <w:rFonts w:ascii="Sitka Banner" w:hAnsi="Sitka Banner"/>
+        </w:rPr>
+        <w:br/>
+      </w:r>
+      <w:r>
+        <w:rPr>
+          <w:rFonts w:ascii="Sitka Banner" w:hAnsi="Sitka Banner"/>
+        </w:rPr>
+        <w:br/>
+        <w:t>Подпись врача____________________________________</w:t>
+      </w:r>
+    </w:p>
+    <w:sectPr>
+      <w:pgSz w:w="11906" w:h="16838"/>
+      <w:pgMar w:top="851" w:right="851" w:bottom="1276" w:left="1276" w:header="720" w:footer="720" w:gutter="0"/>
+      <w:cols w:space="720"/>
+      <w:docGrid w:linePitch="360"/>
+    </w:sectPr>
+  </w:body>
+</w:document>
+</file>
+
+<file path=word/endnotes.xml><?xml version="1.0" encoding="utf-8"?>
+<w:endnotes xmlns:wpc="http://schemas.microsoft.com/office/word/2010/wordprocessingCanvas" xmlns:cx="http://schemas.microsoft.com/office/drawing/2014/chartex" xmlns:cx1="http://schemas.microsoft.com/office/drawing/2015/9/8/chartex" xmlns:cx2="http://schemas.microsoft.com/office/drawing/2015/10/21/chartex" xmlns:cx3="http://schemas.microsoft.com/office/drawing/2016/5/9/chartex" xmlns:cx4="http://schemas.microsoft.com/office/drawing/2016/5/10/chartex" xmlns:cx5="http://schemas.microsoft.com/office/drawing/2016/5/11/chartex" xmlns:cx6="http://schemas.microsoft.com/office/drawing/2016/5/12/chartex" xmlns:cx7="http://schemas.microsoft.com/office/drawing/2016/5/13/chartex" xmlns:cx8="http://schemas.microsoft.com/office/drawing/2016/5/14/chartex" xmlns:mc="http://schemas.openxmlformats.org/markup-compatibility/2006" xmlns:aink="http://schemas.microsoft.com/office/drawing/2016/ink" xmlns:am3d="http://schemas.microsoft.com/office/drawing/2017/model3d" xmlns:o="urn:schemas-microsoft-com:office:office" xmlns:r="http://schemas.openxmlformats.org/officeDocument/2006/relationships" xmlns:m="http://schemas.openxmlformats.org/officeDocument/2006/math" xmlns:v="urn:schemas-microsoft-com:vml" xmlns:wp14="http://schemas.microsoft.com/office/word/2010/wordprocessingDrawing" xmlns:wp="http://schemas.openxmlformats.org/drawingml/2006/wordprocessingDrawing" xmlns:w10="urn:schemas-microsoft-com:office:word" xmlns:w="http://schemas.openxmlformats.org/wordprocessingml/2006/main" xmlns:w14="http://schemas.microsoft.com/office/word/2010/wordml" xmlns:w15="http://schemas.microsoft.com/office/word/2012/wordml" xmlns:w16cex="http://schemas.microsoft.com/office/word/2018/wordml/cex" xmlns:w16cid="http://schemas.microsoft.com/office/word/2016/wordml/cid" xmlns:w16="http://schemas.microsoft.com/office/word/2018/wordml" xmlns:w16sdtdh="http://schemas.microsoft.com/office/word/2020/wordml/sdtdatahash" xmlns:w16se="http://schemas.microsoft.com/office/word/2015/wordml/symex" xmlns:wpg="http://schemas.microsoft.com/office/word/2010/wordprocessingGroup" xmlns:wpi="http://schemas.microsoft.com/office/word/2010/wordprocessingInk" xmlns:wne="http://schemas.microsoft.com/office/word/2006/wordml" xmlns:wps="http://schemas.microsoft.com/office/word/2010/wordprocessingShape" mc:Ignorable="w14 w15 w16se w16cid w16 w16cex w16sdtdh wp14">
+  <w:endnote w:type="separator" w:id="-1">
+    <w:p>
+      <w:r>
+        <w:separator/>
+      </w:r>
+    </w:p>
+  </w:endnote>
+  <w:endnote w:type="continuationSeparator" w:id="0">
+    <w:p>
+      <w:r>
+        <w:continuationSeparator/>
+      </w:r>
+    </w:p>
+  </w:endnote>
+</w:endnotes>
+</file>
+
+<file path=word/footnotes.xml><?xml version="1.0" encoding="utf-8"?>
+<w:footnotes xmlns:wpc="http://schemas.microsoft.com/office/word/2010/wordprocessingCanvas" xmlns:cx="http://schemas.microsoft.com/office/drawing/2014/chartex" xmlns:cx1="http://schemas.microsoft.com/office/drawing/2015/9/8/chartex" xmlns:cx2="http://schemas.microsoft.com/office/drawing/2015/10/21/chartex" xmlns:cx3="http://schemas.microsoft.com/office/drawing/2016/5/9/chartex" xmlns:cx4="http://schemas.microsoft.com/office/drawing/2016/5/10/chartex" xmlns:cx5="http://schemas.microsoft.com/office/drawing/2016/5/11/chartex" xmlns:cx6="http://schemas.microsoft.com/office/drawing/2016/5/12/chartex" xmlns:cx7="http://schemas.microsoft.com/office/drawing/2016/5/13/chartex" xmlns:cx8="http://schemas.microsoft.com/office/drawing/2016/5/14/chartex" xmlns:mc="http://schemas.openxmlformats.org/markup-compatibility/2006" xmlns:aink="http://schemas.microsoft.com/office/drawing/2016/ink" xmlns:am3d="http://schemas.microsoft.com/office/drawing/2017/model3d" xmlns:o="urn:schemas-microsoft-com:office:office" xmlns:r="http://schemas.openxmlformats.org/officeDocument/2006/relationships" xmlns:m="http://schemas.openxmlformats.org/officeDocument/2006/math" xmlns:v="urn:schemas-microsoft-com:vml" xmlns:wp14="http://schemas.microsoft.com/office/word/2010/wordprocessingDrawing" xmlns:wp="http://schemas.openxmlformats.org/drawingml/2006/wordprocessingDrawing" xmlns:w10="urn:schemas-microsoft-com:office:word" xmlns:w="http://schemas.openxmlformats.org/wordprocessingml/2006/main" xmlns:w14="http://schemas.microsoft.com/office/word/2010/wordml" xmlns:w15="http://schemas.microsoft.com/office/word/2012/wordml" xmlns:w16cex="http://schemas.microsoft.com/office/word/2018/wordml/cex" xmlns:w16cid="http://schemas.microsoft.com/office/word/2016/wordml/cid" xmlns:w16="http://schemas.microsoft.com/office/word/2018/wordml" xmlns:w16sdtdh="http://schemas.microsoft.com/office/word/2020/wordml/sdtdatahash" xmlns:w16se="http://schemas.microsoft.com/office/word/2015/wordml/symex" xmlns:wpg="http://schemas.microsoft.com/office/word/2010/wordprocessingGroup" xmlns:wpi="http://schemas.microsoft.com/office/word/2010/wordprocessingInk" xmlns:wne="http://schemas.microsoft.com/office/word/2006/wordml" xmlns:wps="http://schemas.microsoft.com/office/word/2010/wordprocessingShape" mc:Ignorable="w14 w15 w16se w16cid w16 w16cex w16sdtdh wp14">
+  <w:footnote w:type="separator" w:id="-1">
+    <w:p>
+      <w:r>
+        <w:separator/>
+      </w:r>
+    </w:p>
+  </w:footnote>
+  <w:footnote w:type="continuationSeparator" w:id="0">
+    <w:p>
+      <w:r>
+        <w:continuationSeparator/>
+      </w:r>
+    </w:p>
+  </w:footnote>
+</w:footnotes>
+</file>
 
 <file path=word/numbering.xml><?xml version="1.0" encoding="utf-8"?>
 <w:numbering xmlns:wpc="http://schemas.microsoft.com/office/word/2010/wordprocessingCanvas" xmlns:cx="http://schemas.microsoft.com/office/drawing/2014/chartex" xmlns:cx1="http://schemas.microsoft.com/office/drawing/2015/9/8/chartex" xmlns:cx2="http://schemas.microsoft.com/office/drawing/2015/10/21/chartex" xmlns:cx3="http://schemas.microsoft.com/office/drawing/2016/5/9/chartex" xmlns:cx4="http://schemas.microsoft.com/office/drawing/2016/5/10/chartex" xmlns:cx5="http://schemas.microsoft.com/office/drawing/2016/5/11/chartex" xmlns:cx6="http://schemas.microsoft.com/office/drawing/2016/5/12/chartex" xmlns:cx7="http://schemas.microsoft.com/office/drawing/2016/5/13/chartex" xmlns:cx8="http://schemas.microsoft.com/office/drawing/2016/5/14/chartex" xmlns:mc="http://schemas.openxmlformats.org/markup-compatibility/2006" xmlns:aink="http://schemas.microsoft.com/office/drawing/2016/ink" xmlns:am3d="http://schemas.microsoft.com/office/drawing/2017/model3d" xmlns:o="urn:schemas-microsoft-com:office:office" xmlns:r="http://schemas.openxmlformats.org/officeDocument/2006/relationships" xmlns:m="http://schemas.openxmlformats.org/officeDocument/2006/math" xmlns:v="urn:schemas-microsoft-com:vml" xmlns:wp14="http://schemas.microsoft.com/office/word/2010/wordprocessingDrawing" xmlns:wp="http://schemas.openxmlformats.org/drawingml/2006/wordprocessingDrawing" xmlns:w10="urn:schemas-microsoft-com:office:word" xmlns:w="http://schemas.openxmlformats.org/wordprocessingml/2006/main" xmlns:w14="http://schemas.microsoft.com/office/word/2010/wordml" xmlns:w15="http://schemas.microsoft.com/office/word/2012/wordml" xmlns:w16cex="http://schemas.microsoft.com/office/word/2018/wordml/cex" xmlns:w16cid="http://schemas.microsoft.com/office/word/2016/wordml/cid" xmlns:w16="http://schemas.microsoft.com/office/word/2018/wordml" xmlns:w16sdtdh="http://schemas.microsoft.com/office/word/2020/wordml/sdtdatahash" xmlns:w16se="http://schemas.microsoft.com/office/word/2015/wordml/symex" xmlns:wpg="http://schemas.microsoft.com/office/word/2010/wordprocessingGroup" xmlns:wpi="http://schemas.microsoft.com/office/word/2010/wordprocessingInk" xmlns:wne="http://schemas.microsoft.com/office/word/2006/wordml" xmlns:wps="http://schemas.microsoft.com/office/word/2010/wordprocessingShape" mc:Ignorable="w14 w15 w16se w16cid w16 w16cex w16sdtdh wp14">
